--- a/Assingment10/Tasks.docx
+++ b/Assingment10/Tasks.docx
@@ -3,18 +3,2954 @@
 <w:document xmlns:wpc="http://schemas.microsoft.com/office/word/2010/wordprocessingCanvas" xmlns:cx="http://schemas.microsoft.com/office/drawing/2014/chartex" xmlns:cx1="http://schemas.microsoft.com/office/drawing/2015/9/8/chartex" xmlns:cx2="http://schemas.microsoft.com/office/drawing/2015/10/21/chartex" xmlns:cx3="http://schemas.microsoft.com/office/drawing/2016/5/9/chartex" xmlns:cx4="http://schemas.microsoft.com/office/drawing/2016/5/10/chartex" xmlns:cx5="http://schemas.microsoft.com/office/drawing/2016/5/11/chartex" xmlns:cx6="http://schemas.microsoft.com/office/drawing/2016/5/12/chartex" xmlns:cx7="http://schemas.microsoft.com/office/drawing/2016/5/13/chartex" xmlns:cx8="http://schemas.microsoft.com/office/drawing/2016/5/14/chartex" xmlns:mc="http://schemas.openxmlformats.org/markup-compatibility/2006" xmlns:aink="http://schemas.microsoft.com/office/drawing/2016/ink" xmlns:am3d="http://schemas.microsoft.com/office/drawing/2017/model3d" xmlns:o="urn:schemas-microsoft-com:office:office" xmlns:r="http://schemas.openxmlformats.org/officeDocument/2006/relationships" xmlns:m="http://schemas.openxmlformats.org/officeDocument/2006/math" xmlns:v="urn:schemas-microsoft-com:vml" xmlns:wp14="http://schemas.microsoft.com/office/word/2010/wordprocessingDrawing" xmlns:wp="http://schemas.openxmlformats.org/drawingml/2006/wordprocessingDrawing" xmlns:w10="urn:schemas-microsoft-com:office:word" xmlns:w="http://schemas.openxmlformats.org/wordprocessingml/2006/main" xmlns:w14="http://schemas.microsoft.com/office/word/2010/wordml" xmlns:w15="http://schemas.microsoft.com/office/word/2012/wordml" xmlns:w16cex="http://schemas.microsoft.com/office/word/2018/wordml/cex" xmlns:w16cid="http://schemas.microsoft.com/office/word/2016/wordml/cid" xmlns:w16="http://schemas.microsoft.com/office/word/2018/wordml" xmlns:w16se="http://schemas.microsoft.com/office/word/2015/wordml/symex" xmlns:wpg="http://schemas.microsoft.com/office/word/2010/wordprocessingGroup" xmlns:wpi="http://schemas.microsoft.com/office/word/2010/wordprocessingInk" xmlns:wne="http://schemas.microsoft.com/office/word/2006/wordml" xmlns:wps="http://schemas.microsoft.com/office/word/2010/wordprocessingShape" mc:Ignorable="w14 w15 w16se w16cid w16 w16cex wp14">
   <w:body>
     <w:p>
-      <w:r>
-        <w:t>Task -2</w:t>
-      </w:r>
-    </w:p>
-    <w:p>
-      <w:r>
-        <w:t>1.</w:t>
-      </w:r>
+      <w:pPr>
+        <w:spacing w:line="480" w:lineRule="auto"/>
+        <w:jc w:val="both"/>
+        <w:rPr>
+          <w:rFonts w:ascii="Times New Roman" w:hAnsi="Times New Roman" w:cs="Times New Roman"/>
+          <w:sz w:val="24"/>
+          <w:szCs w:val="24"/>
+        </w:rPr>
+      </w:pPr>
+    </w:p>
+    <w:p>
+      <w:pPr>
+        <w:spacing w:line="480" w:lineRule="auto"/>
+        <w:jc w:val="both"/>
+        <w:rPr>
+          <w:rFonts w:ascii="Times New Roman" w:hAnsi="Times New Roman" w:cs="Times New Roman"/>
+          <w:sz w:val="24"/>
+          <w:szCs w:val="24"/>
+        </w:rPr>
+      </w:pPr>
+    </w:p>
+    <w:p>
+      <w:pPr>
+        <w:spacing w:line="480" w:lineRule="auto"/>
+        <w:jc w:val="both"/>
+        <w:rPr>
+          <w:rFonts w:ascii="Times New Roman" w:hAnsi="Times New Roman" w:cs="Times New Roman"/>
+          <w:sz w:val="24"/>
+          <w:szCs w:val="24"/>
+        </w:rPr>
+      </w:pPr>
+    </w:p>
+    <w:p>
+      <w:pPr>
+        <w:spacing w:line="480" w:lineRule="auto"/>
+        <w:jc w:val="center"/>
+        <w:rPr>
+          <w:rFonts w:ascii="Times New Roman" w:hAnsi="Times New Roman" w:cs="Times New Roman"/>
+          <w:sz w:val="24"/>
+          <w:szCs w:val="24"/>
+        </w:rPr>
+      </w:pPr>
+    </w:p>
+    <w:p>
+      <w:pPr>
+        <w:spacing w:line="480" w:lineRule="auto"/>
+        <w:jc w:val="center"/>
+        <w:rPr>
+          <w:rFonts w:ascii="Times New Roman" w:hAnsi="Times New Roman" w:cs="Times New Roman"/>
+          <w:b/>
+          <w:sz w:val="24"/>
+          <w:szCs w:val="24"/>
+        </w:rPr>
+      </w:pPr>
+    </w:p>
+    <w:p>
+      <w:pPr>
+        <w:spacing w:line="480" w:lineRule="auto"/>
+        <w:jc w:val="center"/>
+        <w:rPr>
+          <w:rFonts w:ascii="Times New Roman" w:hAnsi="Times New Roman" w:cs="Times New Roman"/>
+          <w:b/>
+          <w:sz w:val="24"/>
+          <w:szCs w:val="24"/>
+        </w:rPr>
+      </w:pPr>
+      <w:r>
+        <w:rPr>
+          <w:rFonts w:ascii="Times New Roman" w:hAnsi="Times New Roman" w:cs="Times New Roman"/>
+          <w:b/>
+          <w:sz w:val="24"/>
+          <w:szCs w:val="24"/>
+        </w:rPr>
+        <w:t xml:space="preserve">Python Assignment </w:t>
+      </w:r>
+      <w:r>
+        <w:rPr>
+          <w:rFonts w:ascii="Times New Roman" w:hAnsi="Times New Roman" w:cs="Times New Roman"/>
+          <w:b/>
+          <w:sz w:val="24"/>
+          <w:szCs w:val="24"/>
+        </w:rPr>
+        <w:t>10</w:t>
+      </w:r>
+    </w:p>
+    <w:p>
+      <w:pPr>
+        <w:spacing w:line="480" w:lineRule="auto"/>
+        <w:jc w:val="center"/>
+        <w:rPr>
+          <w:rFonts w:ascii="Times New Roman" w:hAnsi="Times New Roman" w:cs="Times New Roman"/>
+          <w:b/>
+          <w:sz w:val="24"/>
+          <w:szCs w:val="24"/>
+        </w:rPr>
+      </w:pPr>
+    </w:p>
+    <w:p>
+      <w:pPr>
+        <w:spacing w:line="480" w:lineRule="auto"/>
+        <w:jc w:val="center"/>
+        <w:rPr>
+          <w:rFonts w:ascii="Times New Roman" w:hAnsi="Times New Roman" w:cs="Times New Roman"/>
+          <w:sz w:val="24"/>
+          <w:szCs w:val="24"/>
+        </w:rPr>
+      </w:pPr>
+      <w:r>
+        <w:rPr>
+          <w:rFonts w:ascii="Times New Roman" w:hAnsi="Times New Roman" w:cs="Times New Roman"/>
+          <w:sz w:val="24"/>
+          <w:szCs w:val="24"/>
+        </w:rPr>
+        <w:t>Rajatkumar Bharatkumar Maisuriya(8870363)</w:t>
+      </w:r>
+    </w:p>
+    <w:p>
+      <w:pPr>
+        <w:spacing w:line="480" w:lineRule="auto"/>
+        <w:jc w:val="center"/>
+        <w:rPr>
+          <w:rFonts w:ascii="Times New Roman" w:hAnsi="Times New Roman" w:cs="Times New Roman"/>
+          <w:sz w:val="24"/>
+          <w:szCs w:val="24"/>
+        </w:rPr>
+      </w:pPr>
+      <w:r>
+        <w:rPr>
+          <w:rFonts w:ascii="Times New Roman" w:hAnsi="Times New Roman" w:cs="Times New Roman"/>
+          <w:sz w:val="24"/>
+          <w:szCs w:val="24"/>
+        </w:rPr>
+        <w:t>Big-data Solution and Architecture, Conestoga</w:t>
+      </w:r>
+    </w:p>
+    <w:p>
+      <w:pPr>
+        <w:spacing w:line="480" w:lineRule="auto"/>
+        <w:jc w:val="center"/>
+        <w:rPr>
+          <w:rFonts w:ascii="Times New Roman" w:hAnsi="Times New Roman" w:cs="Times New Roman"/>
+          <w:sz w:val="24"/>
+          <w:szCs w:val="24"/>
+        </w:rPr>
+      </w:pPr>
+      <w:r>
+        <w:rPr>
+          <w:rFonts w:ascii="Times New Roman" w:hAnsi="Times New Roman" w:cs="Times New Roman"/>
+          <w:sz w:val="24"/>
+          <w:szCs w:val="24"/>
+        </w:rPr>
+        <w:t>PROG8420 : Programing for Big Data</w:t>
+      </w:r>
+    </w:p>
+    <w:p>
+      <w:pPr>
+        <w:jc w:val="center"/>
+        <w:rPr>
+          <w:rFonts w:ascii="Times New Roman" w:hAnsi="Times New Roman" w:cs="Times New Roman"/>
+          <w:sz w:val="24"/>
+          <w:szCs w:val="24"/>
+        </w:rPr>
+      </w:pPr>
+      <w:r>
+        <w:rPr>
+          <w:rFonts w:ascii="Times New Roman" w:hAnsi="Times New Roman" w:cs="Times New Roman"/>
+          <w:sz w:val="24"/>
+          <w:szCs w:val="24"/>
+        </w:rPr>
+        <w:t>Jomis John</w:t>
+      </w:r>
+    </w:p>
+    <w:p>
+      <w:pPr>
+        <w:jc w:val="center"/>
+        <w:rPr>
+          <w:rFonts w:ascii="Times New Roman" w:hAnsi="Times New Roman" w:cs="Times New Roman"/>
+          <w:sz w:val="24"/>
+          <w:szCs w:val="24"/>
+        </w:rPr>
+      </w:pPr>
+      <w:r>
+        <w:rPr>
+          <w:rFonts w:ascii="Times New Roman" w:hAnsi="Times New Roman" w:cs="Times New Roman"/>
+          <w:sz w:val="24"/>
+          <w:szCs w:val="24"/>
+        </w:rPr>
+        <w:t>August</w:t>
+      </w:r>
+      <w:r>
+        <w:rPr>
+          <w:rFonts w:ascii="Times New Roman" w:hAnsi="Times New Roman" w:cs="Times New Roman"/>
+          <w:sz w:val="24"/>
+          <w:szCs w:val="24"/>
+        </w:rPr>
+        <w:t xml:space="preserve"> </w:t>
+      </w:r>
+      <w:r>
+        <w:rPr>
+          <w:rFonts w:ascii="Times New Roman" w:hAnsi="Times New Roman" w:cs="Times New Roman"/>
+          <w:sz w:val="24"/>
+          <w:szCs w:val="24"/>
+        </w:rPr>
+        <w:t>2</w:t>
+      </w:r>
+      <w:r>
+        <w:rPr>
+          <w:rFonts w:ascii="Times New Roman" w:hAnsi="Times New Roman" w:cs="Times New Roman"/>
+          <w:sz w:val="24"/>
+          <w:szCs w:val="24"/>
+        </w:rPr>
+        <w:t>, 2023</w:t>
+      </w:r>
+    </w:p>
+    <w:p>
+      <w:pPr>
+        <w:jc w:val="both"/>
+        <w:rPr>
+          <w:rFonts w:ascii="Times New Roman" w:hAnsi="Times New Roman" w:cs="Times New Roman"/>
+          <w:sz w:val="24"/>
+          <w:szCs w:val="24"/>
+        </w:rPr>
+      </w:pPr>
+    </w:p>
+    <w:p>
+      <w:pPr>
+        <w:jc w:val="both"/>
+        <w:rPr>
+          <w:rFonts w:ascii="Times New Roman" w:hAnsi="Times New Roman" w:cs="Times New Roman"/>
+          <w:sz w:val="24"/>
+          <w:szCs w:val="24"/>
+        </w:rPr>
+      </w:pPr>
+    </w:p>
+    <w:p>
+      <w:pPr>
+        <w:jc w:val="both"/>
+        <w:rPr>
+          <w:rFonts w:ascii="Times New Roman" w:hAnsi="Times New Roman" w:cs="Times New Roman"/>
+          <w:sz w:val="24"/>
+          <w:szCs w:val="24"/>
+        </w:rPr>
+      </w:pPr>
+    </w:p>
+    <w:p>
+      <w:pPr>
+        <w:jc w:val="both"/>
+        <w:rPr>
+          <w:rFonts w:ascii="Times New Roman" w:hAnsi="Times New Roman" w:cs="Times New Roman"/>
+          <w:sz w:val="24"/>
+          <w:szCs w:val="24"/>
+        </w:rPr>
+      </w:pPr>
+    </w:p>
+    <w:p>
+      <w:pPr>
+        <w:jc w:val="both"/>
+        <w:rPr>
+          <w:rFonts w:ascii="Times New Roman" w:hAnsi="Times New Roman" w:cs="Times New Roman"/>
+          <w:sz w:val="24"/>
+          <w:szCs w:val="24"/>
+        </w:rPr>
+      </w:pPr>
+    </w:p>
+    <w:p>
+      <w:pPr>
+        <w:jc w:val="both"/>
+        <w:rPr>
+          <w:rFonts w:ascii="Times New Roman" w:hAnsi="Times New Roman" w:cs="Times New Roman"/>
+          <w:sz w:val="24"/>
+          <w:szCs w:val="24"/>
+        </w:rPr>
+      </w:pPr>
+    </w:p>
+    <w:p>
+      <w:pPr>
+        <w:jc w:val="both"/>
+        <w:rPr>
+          <w:rFonts w:ascii="Times New Roman" w:hAnsi="Times New Roman" w:cs="Times New Roman"/>
+          <w:sz w:val="24"/>
+          <w:szCs w:val="24"/>
+        </w:rPr>
+      </w:pPr>
+    </w:p>
+    <w:p>
+      <w:pPr>
+        <w:jc w:val="both"/>
+        <w:rPr>
+          <w:rFonts w:ascii="Times New Roman" w:hAnsi="Times New Roman" w:cs="Times New Roman"/>
+          <w:sz w:val="24"/>
+          <w:szCs w:val="24"/>
+        </w:rPr>
+      </w:pPr>
+    </w:p>
+    <w:p>
+      <w:pPr>
+        <w:jc w:val="both"/>
+        <w:rPr>
+          <w:rFonts w:ascii="Times New Roman" w:hAnsi="Times New Roman" w:cs="Times New Roman"/>
+          <w:sz w:val="24"/>
+          <w:szCs w:val="24"/>
+        </w:rPr>
+      </w:pPr>
+    </w:p>
+    <w:p>
+      <w:pPr>
+        <w:jc w:val="both"/>
+        <w:rPr>
+          <w:rFonts w:ascii="Times New Roman" w:hAnsi="Times New Roman" w:cs="Times New Roman"/>
+          <w:sz w:val="24"/>
+          <w:szCs w:val="24"/>
+        </w:rPr>
+      </w:pPr>
+    </w:p>
+    <w:p>
+      <w:pPr>
+        <w:jc w:val="both"/>
+        <w:rPr>
+          <w:rFonts w:ascii="Times New Roman" w:hAnsi="Times New Roman" w:cs="Times New Roman"/>
+          <w:sz w:val="24"/>
+          <w:szCs w:val="24"/>
+        </w:rPr>
+      </w:pPr>
+    </w:p>
+    <w:p>
+      <w:pPr>
+        <w:jc w:val="both"/>
+        <w:rPr>
+          <w:rFonts w:ascii="Times New Roman" w:hAnsi="Times New Roman" w:cs="Times New Roman"/>
+          <w:sz w:val="24"/>
+          <w:szCs w:val="24"/>
+        </w:rPr>
+      </w:pPr>
+    </w:p>
+    <w:p>
+      <w:pPr>
+        <w:jc w:val="both"/>
+        <w:rPr>
+          <w:rFonts w:ascii="Times New Roman" w:hAnsi="Times New Roman" w:cs="Times New Roman"/>
+          <w:sz w:val="24"/>
+          <w:szCs w:val="24"/>
+        </w:rPr>
+      </w:pPr>
+    </w:p>
+    <w:p>
+      <w:pPr>
+        <w:jc w:val="both"/>
+        <w:rPr>
+          <w:rFonts w:ascii="Times New Roman" w:hAnsi="Times New Roman" w:cs="Times New Roman"/>
+          <w:sz w:val="24"/>
+          <w:szCs w:val="24"/>
+        </w:rPr>
+      </w:pPr>
+    </w:p>
+    <w:p>
+      <w:pPr>
+        <w:jc w:val="both"/>
+        <w:rPr>
+          <w:rFonts w:ascii="Times New Roman" w:hAnsi="Times New Roman" w:cs="Times New Roman"/>
+          <w:sz w:val="24"/>
+          <w:szCs w:val="24"/>
+        </w:rPr>
+      </w:pPr>
+    </w:p>
+    <w:p>
+      <w:pPr>
+        <w:shd w:val="clear" w:color="auto" w:fill="FFFFFF"/>
+        <w:spacing w:after="0" w:line="240" w:lineRule="auto"/>
+        <w:rPr>
+          <w:rFonts w:ascii="Times New Roman" w:eastAsia="Times New Roman" w:hAnsi="Times New Roman" w:cs="Times New Roman"/>
+          <w:color w:val="000000"/>
+          <w:sz w:val="24"/>
+          <w:szCs w:val="24"/>
+          <w:lang w:eastAsia="en-IN" w:bidi="ar-SA"/>
+        </w:rPr>
+      </w:pPr>
+      <w:r>
+        <w:rPr>
+          <w:rFonts w:ascii="Times New Roman" w:eastAsia="Times New Roman" w:hAnsi="Times New Roman" w:cs="Times New Roman"/>
+          <w:b/>
+          <w:bCs/>
+          <w:color w:val="000000"/>
+          <w:sz w:val="24"/>
+          <w:szCs w:val="24"/>
+          <w:lang w:eastAsia="en-IN" w:bidi="ar-SA"/>
+        </w:rPr>
+        <w:lastRenderedPageBreak/>
+        <w:t>Tasks:</w:t>
+      </w:r>
+      <w:r>
+        <w:rPr>
+          <w:rFonts w:ascii="Times New Roman" w:eastAsia="Times New Roman" w:hAnsi="Times New Roman" w:cs="Times New Roman"/>
+          <w:b/>
+          <w:bCs/>
+          <w:color w:val="000000"/>
+          <w:sz w:val="24"/>
+          <w:szCs w:val="24"/>
+          <w:lang w:eastAsia="en-IN" w:bidi="ar-SA"/>
+        </w:rPr>
+        <w:br/>
+        <w:t>1.Task1:Dataset</w:t>
+      </w:r>
+      <w:r>
+        <w:rPr>
+          <w:rFonts w:ascii="Times New Roman" w:eastAsia="Times New Roman" w:hAnsi="Times New Roman" w:cs="Times New Roman"/>
+          <w:b/>
+          <w:bCs/>
+          <w:color w:val="000000"/>
+          <w:sz w:val="24"/>
+          <w:szCs w:val="24"/>
+          <w:lang w:eastAsia="en-IN" w:bidi="ar-SA"/>
+        </w:rPr>
+        <w:t xml:space="preserve"> </w:t>
+      </w:r>
+      <w:r>
+        <w:rPr>
+          <w:rFonts w:ascii="Times New Roman" w:eastAsia="Times New Roman" w:hAnsi="Times New Roman" w:cs="Times New Roman"/>
+          <w:b/>
+          <w:bCs/>
+          <w:color w:val="000000"/>
+          <w:sz w:val="24"/>
+          <w:szCs w:val="24"/>
+          <w:lang w:eastAsia="en-IN" w:bidi="ar-SA"/>
+        </w:rPr>
+        <w:t>Selection</w:t>
+      </w:r>
+      <w:r>
+        <w:rPr>
+          <w:rFonts w:ascii="Times New Roman" w:eastAsia="Times New Roman" w:hAnsi="Times New Roman" w:cs="Times New Roman"/>
+          <w:color w:val="000000"/>
+          <w:sz w:val="24"/>
+          <w:szCs w:val="24"/>
+          <w:lang w:eastAsia="en-IN" w:bidi="ar-SA"/>
+        </w:rPr>
+        <w:br/>
+        <w:t>a. Choose two datasets from the provided repositories.</w:t>
+      </w:r>
+    </w:p>
+    <w:p>
+      <w:pPr>
+        <w:shd w:val="clear" w:color="auto" w:fill="FFFFFF"/>
+        <w:spacing w:after="0" w:line="240" w:lineRule="auto"/>
+        <w:jc w:val="both"/>
+        <w:rPr>
+          <w:rFonts w:ascii="Times New Roman" w:eastAsia="Times New Roman" w:hAnsi="Times New Roman" w:cs="Times New Roman"/>
+          <w:color w:val="000000"/>
+          <w:sz w:val="24"/>
+          <w:szCs w:val="24"/>
+          <w:lang w:eastAsia="en-IN" w:bidi="ar-SA"/>
+        </w:rPr>
+      </w:pPr>
+    </w:p>
+    <w:p>
+      <w:pPr>
+        <w:pStyle w:val="NormalWeb"/>
+        <w:shd w:val="clear" w:color="auto" w:fill="FFFFFF"/>
+        <w:spacing w:before="0" w:beforeAutospacing="0" w:after="0" w:afterAutospacing="0"/>
+        <w:jc w:val="both"/>
+        <w:rPr>
+          <w:color w:val="000000"/>
+        </w:rPr>
+      </w:pPr>
+      <w:r>
+        <w:rPr>
+          <w:color w:val="000000"/>
+        </w:rPr>
+        <w:t>Answer: I have chosen the following two datasets from the provided repositories:</w:t>
+      </w:r>
+    </w:p>
+    <w:p>
+      <w:pPr>
+        <w:pStyle w:val="NormalWeb"/>
+        <w:shd w:val="clear" w:color="auto" w:fill="FFFFFF"/>
+        <w:spacing w:before="240" w:beforeAutospacing="0" w:after="0" w:afterAutospacing="0"/>
+        <w:jc w:val="both"/>
+        <w:rPr>
+          <w:color w:val="000000"/>
+        </w:rPr>
+      </w:pPr>
+      <w:r>
+        <w:rPr>
+          <w:color w:val="000000"/>
+        </w:rPr>
+        <w:t>Dataset 1: Titanic Dataset</w:t>
+      </w:r>
+    </w:p>
+    <w:p>
+      <w:pPr>
+        <w:pStyle w:val="NormalWeb"/>
+        <w:shd w:val="clear" w:color="auto" w:fill="FFFFFF"/>
+        <w:spacing w:before="240" w:beforeAutospacing="0" w:after="0" w:afterAutospacing="0"/>
+        <w:jc w:val="both"/>
+        <w:rPr>
+          <w:color w:val="000000"/>
+        </w:rPr>
+      </w:pPr>
+      <w:r>
+        <w:rPr>
+          <w:color w:val="000000"/>
+        </w:rPr>
+        <w:t>Dataset 2: Economic Impact of Tourism</w:t>
+      </w:r>
+    </w:p>
+    <w:p>
+      <w:pPr>
+        <w:shd w:val="clear" w:color="auto" w:fill="FFFFFF"/>
+        <w:spacing w:after="0" w:line="240" w:lineRule="auto"/>
+        <w:jc w:val="both"/>
+        <w:rPr>
+          <w:rFonts w:ascii="Times New Roman" w:eastAsia="Times New Roman" w:hAnsi="Times New Roman" w:cs="Times New Roman"/>
+          <w:b/>
+          <w:bCs/>
+          <w:color w:val="000000"/>
+          <w:sz w:val="24"/>
+          <w:szCs w:val="24"/>
+          <w:lang w:eastAsia="en-IN" w:bidi="ar-SA"/>
+        </w:rPr>
+      </w:pPr>
+      <w:r>
+        <w:rPr>
+          <w:rFonts w:ascii="Times New Roman" w:eastAsia="Times New Roman" w:hAnsi="Times New Roman" w:cs="Times New Roman"/>
+          <w:color w:val="000000"/>
+          <w:sz w:val="24"/>
+          <w:szCs w:val="24"/>
+          <w:lang w:eastAsia="en-IN" w:bidi="ar-SA"/>
+        </w:rPr>
+        <w:br/>
+      </w:r>
+      <w:r>
+        <w:rPr>
+          <w:rFonts w:ascii="Times New Roman" w:eastAsia="Times New Roman" w:hAnsi="Times New Roman" w:cs="Times New Roman"/>
+          <w:b/>
+          <w:bCs/>
+          <w:color w:val="000000"/>
+          <w:sz w:val="24"/>
+          <w:szCs w:val="24"/>
+          <w:lang w:eastAsia="en-IN" w:bidi="ar-SA"/>
+        </w:rPr>
+        <w:t>b. Justify your selection for each dataset based on its relevance to</w:t>
+      </w:r>
+      <w:r>
+        <w:rPr>
+          <w:rFonts w:ascii="Times New Roman" w:eastAsia="Times New Roman" w:hAnsi="Times New Roman" w:cs="Times New Roman"/>
+          <w:b/>
+          <w:bCs/>
+          <w:color w:val="000000"/>
+          <w:sz w:val="24"/>
+          <w:szCs w:val="24"/>
+          <w:lang w:eastAsia="en-IN" w:bidi="ar-SA"/>
+        </w:rPr>
+        <w:t xml:space="preserve"> </w:t>
+      </w:r>
+      <w:r>
+        <w:rPr>
+          <w:rFonts w:ascii="Times New Roman" w:eastAsia="Times New Roman" w:hAnsi="Times New Roman" w:cs="Times New Roman"/>
+          <w:b/>
+          <w:bCs/>
+          <w:color w:val="000000"/>
+          <w:sz w:val="24"/>
+          <w:szCs w:val="24"/>
+          <w:lang w:eastAsia="en-IN" w:bidi="ar-SA"/>
+        </w:rPr>
+        <w:t>machine learning tasks. Include a brief paragraph explaining the</w:t>
+      </w:r>
+      <w:r>
+        <w:rPr>
+          <w:rFonts w:ascii="Times New Roman" w:eastAsia="Times New Roman" w:hAnsi="Times New Roman" w:cs="Times New Roman"/>
+          <w:b/>
+          <w:bCs/>
+          <w:color w:val="000000"/>
+          <w:sz w:val="24"/>
+          <w:szCs w:val="24"/>
+          <w:lang w:eastAsia="en-IN" w:bidi="ar-SA"/>
+        </w:rPr>
+        <w:t xml:space="preserve"> </w:t>
+      </w:r>
+      <w:r>
+        <w:rPr>
+          <w:rFonts w:ascii="Times New Roman" w:eastAsia="Times New Roman" w:hAnsi="Times New Roman" w:cs="Times New Roman"/>
+          <w:b/>
+          <w:bCs/>
+          <w:color w:val="000000"/>
+          <w:sz w:val="24"/>
+          <w:szCs w:val="24"/>
+          <w:lang w:eastAsia="en-IN" w:bidi="ar-SA"/>
+        </w:rPr>
+        <w:t>dataset's potential for analysis and its suitability for machine</w:t>
+      </w:r>
+      <w:r>
+        <w:rPr>
+          <w:rFonts w:ascii="Times New Roman" w:eastAsia="Times New Roman" w:hAnsi="Times New Roman" w:cs="Times New Roman"/>
+          <w:b/>
+          <w:bCs/>
+          <w:color w:val="000000"/>
+          <w:sz w:val="24"/>
+          <w:szCs w:val="24"/>
+          <w:lang w:eastAsia="en-IN" w:bidi="ar-SA"/>
+        </w:rPr>
+        <w:t xml:space="preserve"> </w:t>
+      </w:r>
+      <w:r>
+        <w:rPr>
+          <w:rFonts w:ascii="Times New Roman" w:eastAsia="Times New Roman" w:hAnsi="Times New Roman" w:cs="Times New Roman"/>
+          <w:b/>
+          <w:bCs/>
+          <w:color w:val="000000"/>
+          <w:sz w:val="24"/>
+          <w:szCs w:val="24"/>
+          <w:lang w:eastAsia="en-IN" w:bidi="ar-SA"/>
+        </w:rPr>
+        <w:t>learning applications.</w:t>
+      </w:r>
+    </w:p>
+    <w:p>
+      <w:pPr>
+        <w:shd w:val="clear" w:color="auto" w:fill="FFFFFF"/>
+        <w:spacing w:after="0" w:line="240" w:lineRule="auto"/>
+        <w:jc w:val="both"/>
+        <w:rPr>
+          <w:rFonts w:ascii="Times New Roman" w:eastAsia="Times New Roman" w:hAnsi="Times New Roman" w:cs="Times New Roman"/>
+          <w:color w:val="000000"/>
+          <w:sz w:val="24"/>
+          <w:szCs w:val="24"/>
+          <w:lang w:eastAsia="en-IN" w:bidi="ar-SA"/>
+        </w:rPr>
+      </w:pPr>
+    </w:p>
+    <w:p>
+      <w:pPr>
+        <w:pStyle w:val="NormalWeb"/>
+        <w:spacing w:before="240" w:beforeAutospacing="0" w:after="0" w:afterAutospacing="0"/>
+        <w:jc w:val="both"/>
+        <w:rPr>
+          <w:color w:val="000000"/>
+        </w:rPr>
+      </w:pPr>
+      <w:r>
+        <w:rPr>
+          <w:color w:val="000000"/>
+        </w:rPr>
+        <w:t>Answer: Dataset 1: Titanic Dataset</w:t>
+      </w:r>
+    </w:p>
+    <w:p>
+      <w:pPr>
+        <w:pStyle w:val="NormalWeb"/>
+        <w:spacing w:before="240" w:beforeAutospacing="0" w:after="0" w:afterAutospacing="0"/>
+        <w:jc w:val="both"/>
+        <w:rPr>
+          <w:color w:val="000000"/>
+        </w:rPr>
+      </w:pPr>
+      <w:r>
+        <w:rPr>
+          <w:color w:val="000000"/>
+        </w:rPr>
+        <w:t>Justification: Titanic dataset has many merits for analysis, it's also a relatively small and simplified dataset. While it's a great starting point, real-world datasets can be more complex and nuanced. It contains information about the passengers aboard the RMS Titanic during its tragic maiden voyage,</w:t>
+      </w:r>
+      <w:r>
+        <w:rPr>
+          <w:color w:val="000000"/>
+        </w:rPr>
+        <w:t xml:space="preserve"> </w:t>
+      </w:r>
+      <w:r>
+        <w:rPr>
+          <w:color w:val="000000"/>
+        </w:rPr>
+        <w:t>including whether they survived or not</w:t>
+      </w:r>
+      <w:r>
+        <w:rPr>
+          <w:color w:val="000000"/>
+        </w:rPr>
+        <w:t>.</w:t>
+      </w:r>
+    </w:p>
+    <w:p>
+      <w:pPr>
+        <w:pStyle w:val="NormalWeb"/>
+        <w:spacing w:before="240" w:beforeAutospacing="0" w:after="0" w:afterAutospacing="0"/>
+        <w:jc w:val="both"/>
+        <w:rPr>
+          <w:color w:val="000000"/>
+        </w:rPr>
+      </w:pPr>
+    </w:p>
+    <w:p>
+      <w:pPr>
+        <w:pStyle w:val="NormalWeb"/>
+        <w:spacing w:before="0" w:beforeAutospacing="0" w:after="0" w:afterAutospacing="0"/>
+        <w:jc w:val="both"/>
+        <w:rPr>
+          <w:color w:val="000000"/>
+        </w:rPr>
+      </w:pPr>
+      <w:r>
+        <w:rPr>
+          <w:color w:val="000000"/>
+        </w:rPr>
+        <w:t>Answer: Dataset 2: Economic Impact of Tourism</w:t>
+      </w:r>
+    </w:p>
+    <w:p>
+      <w:pPr>
+        <w:pStyle w:val="NormalWeb"/>
+        <w:spacing w:before="240" w:beforeAutospacing="0" w:after="0" w:afterAutospacing="0"/>
+        <w:jc w:val="both"/>
+        <w:rPr>
+          <w:color w:val="000000"/>
+        </w:rPr>
+      </w:pPr>
+      <w:r>
+        <w:rPr>
+          <w:color w:val="000000"/>
+        </w:rPr>
+        <w:t xml:space="preserve">Justification: The economic impact of </w:t>
+      </w:r>
+      <w:r>
+        <w:rPr>
+          <w:color w:val="000000"/>
+        </w:rPr>
+        <w:t xml:space="preserve">the </w:t>
+      </w:r>
+      <w:r>
+        <w:rPr>
+          <w:color w:val="000000"/>
+        </w:rPr>
+        <w:t xml:space="preserve">tourism dataset is rich in potential for both data analysis and machine learning. It has </w:t>
+      </w:r>
+      <w:r>
+        <w:rPr>
+          <w:color w:val="000000"/>
+        </w:rPr>
+        <w:t>financial</w:t>
+      </w:r>
+      <w:r>
+        <w:rPr>
+          <w:color w:val="000000"/>
+        </w:rPr>
+        <w:t xml:space="preserve"> data </w:t>
+      </w:r>
+      <w:r>
+        <w:rPr>
+          <w:color w:val="000000"/>
+        </w:rPr>
+        <w:t>that are a good use for predicting and analyzing</w:t>
+      </w:r>
+      <w:r>
+        <w:rPr>
+          <w:color w:val="000000"/>
+        </w:rPr>
+        <w:t>. Its structured format, relevance, and versatility make it a valuable resource for showcasing the various ways data can be explored,</w:t>
+      </w:r>
+      <w:r>
+        <w:rPr>
+          <w:color w:val="000000"/>
+        </w:rPr>
+        <w:t xml:space="preserve"> </w:t>
+      </w:r>
+      <w:r>
+        <w:rPr>
+          <w:color w:val="000000"/>
+        </w:rPr>
+        <w:t>preprocessed, analyzed, and leveraged for predictive modeling.</w:t>
+      </w:r>
+    </w:p>
+    <w:p>
+      <w:pPr>
+        <w:pStyle w:val="NormalWeb"/>
+        <w:spacing w:before="240" w:beforeAutospacing="0" w:after="0" w:afterAutospacing="0"/>
+        <w:jc w:val="both"/>
+        <w:rPr>
+          <w:color w:val="000000"/>
+        </w:rPr>
+      </w:pPr>
+    </w:p>
+    <w:p>
+      <w:pPr>
+        <w:pStyle w:val="NormalWeb"/>
+        <w:spacing w:before="240" w:beforeAutospacing="0" w:after="0" w:afterAutospacing="0"/>
+        <w:jc w:val="both"/>
+        <w:rPr>
+          <w:color w:val="000000"/>
+        </w:rPr>
+      </w:pPr>
+      <w:r>
+        <w:rPr>
+          <w:color w:val="000000"/>
+        </w:rPr>
+        <w:t>Importing pandas and creating data frame by reading (.csv) file.</w:t>
+      </w:r>
+    </w:p>
+    <w:p>
+      <w:pPr>
+        <w:shd w:val="clear" w:color="auto" w:fill="FFFFFF"/>
+        <w:spacing w:after="0" w:line="240" w:lineRule="auto"/>
+        <w:jc w:val="both"/>
+        <w:rPr>
+          <w:rFonts w:ascii="Times New Roman" w:eastAsia="Times New Roman" w:hAnsi="Times New Roman" w:cs="Times New Roman"/>
+          <w:color w:val="000000"/>
+          <w:sz w:val="24"/>
+          <w:szCs w:val="24"/>
+          <w:lang w:eastAsia="en-IN" w:bidi="ar-SA"/>
+        </w:rPr>
+      </w:pPr>
+    </w:p>
+    <w:p>
+      <w:pPr>
+        <w:shd w:val="clear" w:color="auto" w:fill="FFFFFF"/>
+        <w:spacing w:after="0" w:line="240" w:lineRule="auto"/>
+        <w:jc w:val="both"/>
+        <w:rPr>
+          <w:rFonts w:ascii="Times New Roman" w:eastAsia="Times New Roman" w:hAnsi="Times New Roman" w:cs="Times New Roman"/>
+          <w:color w:val="000000"/>
+          <w:sz w:val="24"/>
+          <w:szCs w:val="24"/>
+          <w:lang w:eastAsia="en-IN" w:bidi="ar-SA"/>
+        </w:rPr>
+      </w:pPr>
+    </w:p>
+    <w:p>
+      <w:pPr>
+        <w:shd w:val="clear" w:color="auto" w:fill="FFFFFF"/>
+        <w:spacing w:after="0" w:line="240" w:lineRule="auto"/>
+        <w:jc w:val="both"/>
+        <w:rPr>
+          <w:rFonts w:ascii="Times New Roman" w:eastAsia="Times New Roman" w:hAnsi="Times New Roman" w:cs="Times New Roman"/>
+          <w:color w:val="000000"/>
+          <w:sz w:val="24"/>
+          <w:szCs w:val="24"/>
+          <w:lang w:eastAsia="en-IN" w:bidi="ar-SA"/>
+        </w:rPr>
+      </w:pPr>
+      <w:r>
+        <w:rPr>
+          <w:noProof/>
+        </w:rPr>
+        <w:drawing>
+          <wp:inline distT="0" distB="0" distL="0" distR="0" wp14:anchorId="5ECC6B1E" wp14:editId="0C5CDFBF">
+            <wp:extent cx="6638925" cy="2228850"/>
+            <wp:effectExtent l="0" t="0" r="9525" b="0"/>
+            <wp:docPr id="1" name="Picture 1"/>
+            <wp:cNvGraphicFramePr>
+              <a:graphicFrameLocks xmlns:a="http://schemas.openxmlformats.org/drawingml/2006/main" noChangeAspect="1"/>
+            </wp:cNvGraphicFramePr>
+            <a:graphic xmlns:a="http://schemas.openxmlformats.org/drawingml/2006/main">
+              <a:graphicData uri="http://schemas.openxmlformats.org/drawingml/2006/picture">
+                <pic:pic xmlns:pic="http://schemas.openxmlformats.org/drawingml/2006/picture">
+                  <pic:nvPicPr>
+                    <pic:cNvPr id="1" name=""/>
+                    <pic:cNvPicPr/>
+                  </pic:nvPicPr>
+                  <pic:blipFill>
+                    <a:blip r:embed="rId5"/>
+                    <a:stretch>
+                      <a:fillRect/>
+                    </a:stretch>
+                  </pic:blipFill>
+                  <pic:spPr>
+                    <a:xfrm>
+                      <a:off x="0" y="0"/>
+                      <a:ext cx="6638925" cy="2228850"/>
+                    </a:xfrm>
+                    <a:prstGeom prst="rect">
+                      <a:avLst/>
+                    </a:prstGeom>
+                  </pic:spPr>
+                </pic:pic>
+              </a:graphicData>
+            </a:graphic>
+          </wp:inline>
+        </w:drawing>
+      </w:r>
+    </w:p>
+    <w:p>
+      <w:pPr>
+        <w:shd w:val="clear" w:color="auto" w:fill="FFFFFF"/>
+        <w:spacing w:after="0" w:line="240" w:lineRule="auto"/>
+        <w:jc w:val="both"/>
+        <w:rPr>
+          <w:rFonts w:ascii="Times New Roman" w:eastAsia="Times New Roman" w:hAnsi="Times New Roman" w:cs="Times New Roman"/>
+          <w:color w:val="000000"/>
+          <w:sz w:val="24"/>
+          <w:szCs w:val="24"/>
+          <w:lang w:eastAsia="en-IN" w:bidi="ar-SA"/>
+        </w:rPr>
+      </w:pPr>
+    </w:p>
+    <w:p>
+      <w:pPr>
+        <w:shd w:val="clear" w:color="auto" w:fill="FFFFFF"/>
+        <w:spacing w:after="0" w:line="240" w:lineRule="auto"/>
+        <w:jc w:val="both"/>
+        <w:rPr>
+          <w:rFonts w:ascii="Times New Roman" w:eastAsia="Times New Roman" w:hAnsi="Times New Roman" w:cs="Times New Roman"/>
+          <w:color w:val="000000"/>
+          <w:sz w:val="24"/>
+          <w:szCs w:val="24"/>
+          <w:lang w:eastAsia="en-IN" w:bidi="ar-SA"/>
+        </w:rPr>
+      </w:pPr>
+    </w:p>
+    <w:p>
+      <w:pPr>
+        <w:shd w:val="clear" w:color="auto" w:fill="FFFFFF"/>
+        <w:spacing w:after="0" w:line="240" w:lineRule="auto"/>
+        <w:jc w:val="both"/>
+        <w:rPr>
+          <w:rFonts w:ascii="Times New Roman" w:eastAsia="Times New Roman" w:hAnsi="Times New Roman" w:cs="Times New Roman"/>
+          <w:color w:val="000000"/>
+          <w:sz w:val="24"/>
+          <w:szCs w:val="24"/>
+          <w:lang w:eastAsia="en-IN" w:bidi="ar-SA"/>
+        </w:rPr>
+      </w:pPr>
+    </w:p>
+    <w:p>
+      <w:pPr>
+        <w:shd w:val="clear" w:color="auto" w:fill="FFFFFF"/>
+        <w:spacing w:after="0" w:line="240" w:lineRule="auto"/>
+        <w:jc w:val="both"/>
+        <w:rPr>
+          <w:rFonts w:ascii="Times New Roman" w:eastAsia="Times New Roman" w:hAnsi="Times New Roman" w:cs="Times New Roman"/>
+          <w:color w:val="000000"/>
+          <w:sz w:val="24"/>
+          <w:szCs w:val="24"/>
+          <w:lang w:eastAsia="en-IN" w:bidi="ar-SA"/>
+        </w:rPr>
+      </w:pPr>
+    </w:p>
+    <w:p>
+      <w:pPr>
+        <w:shd w:val="clear" w:color="auto" w:fill="FFFFFF"/>
+        <w:spacing w:after="0" w:line="240" w:lineRule="auto"/>
+        <w:jc w:val="both"/>
+        <w:rPr>
+          <w:rFonts w:ascii="Times New Roman" w:eastAsia="Times New Roman" w:hAnsi="Times New Roman" w:cs="Times New Roman"/>
+          <w:color w:val="000000"/>
+          <w:sz w:val="24"/>
+          <w:szCs w:val="24"/>
+          <w:lang w:eastAsia="en-IN" w:bidi="ar-SA"/>
+        </w:rPr>
+      </w:pPr>
+    </w:p>
+    <w:p>
+      <w:pPr>
+        <w:shd w:val="clear" w:color="auto" w:fill="FFFFFF"/>
+        <w:spacing w:after="0" w:line="240" w:lineRule="auto"/>
+        <w:jc w:val="both"/>
+        <w:rPr>
+          <w:rFonts w:ascii="Times New Roman" w:eastAsia="Times New Roman" w:hAnsi="Times New Roman" w:cs="Times New Roman"/>
+          <w:color w:val="000000"/>
+          <w:sz w:val="24"/>
+          <w:szCs w:val="24"/>
+          <w:lang w:eastAsia="en-IN" w:bidi="ar-SA"/>
+        </w:rPr>
+      </w:pPr>
+    </w:p>
+    <w:p>
+      <w:pPr>
+        <w:shd w:val="clear" w:color="auto" w:fill="FFFFFF"/>
+        <w:spacing w:after="0" w:line="240" w:lineRule="auto"/>
+        <w:jc w:val="both"/>
+        <w:rPr>
+          <w:rFonts w:ascii="Times New Roman" w:eastAsia="Times New Roman" w:hAnsi="Times New Roman" w:cs="Times New Roman"/>
+          <w:color w:val="000000"/>
+          <w:sz w:val="24"/>
+          <w:szCs w:val="24"/>
+          <w:lang w:eastAsia="en-IN" w:bidi="ar-SA"/>
+        </w:rPr>
+      </w:pPr>
+    </w:p>
+    <w:p>
+      <w:pPr>
+        <w:shd w:val="clear" w:color="auto" w:fill="FFFFFF"/>
+        <w:spacing w:after="0" w:line="240" w:lineRule="auto"/>
+        <w:jc w:val="both"/>
+        <w:rPr>
+          <w:rFonts w:ascii="Times New Roman" w:eastAsia="Times New Roman" w:hAnsi="Times New Roman" w:cs="Times New Roman"/>
+          <w:color w:val="000000"/>
+          <w:sz w:val="24"/>
+          <w:szCs w:val="24"/>
+          <w:lang w:eastAsia="en-IN" w:bidi="ar-SA"/>
+        </w:rPr>
+      </w:pPr>
+    </w:p>
+    <w:p>
+      <w:pPr>
+        <w:shd w:val="clear" w:color="auto" w:fill="FFFFFF"/>
+        <w:spacing w:after="0" w:line="240" w:lineRule="auto"/>
+        <w:rPr>
+          <w:rFonts w:ascii="Times New Roman" w:eastAsia="Times New Roman" w:hAnsi="Times New Roman" w:cs="Times New Roman"/>
+          <w:color w:val="000000"/>
+          <w:sz w:val="24"/>
+          <w:szCs w:val="24"/>
+          <w:lang w:eastAsia="en-IN" w:bidi="ar-SA"/>
+        </w:rPr>
+      </w:pPr>
+      <w:r>
+        <w:rPr>
+          <w:rFonts w:ascii="Times New Roman" w:eastAsia="Times New Roman" w:hAnsi="Times New Roman" w:cs="Times New Roman"/>
+          <w:color w:val="000000"/>
+          <w:sz w:val="24"/>
+          <w:szCs w:val="24"/>
+          <w:lang w:eastAsia="en-IN" w:bidi="ar-SA"/>
+        </w:rPr>
+        <w:br/>
+        <w:t>2.Task2: Data Exploration with Python</w:t>
+      </w:r>
+      <w:r>
+        <w:rPr>
+          <w:rFonts w:ascii="Times New Roman" w:eastAsia="Times New Roman" w:hAnsi="Times New Roman" w:cs="Times New Roman"/>
+          <w:color w:val="000000"/>
+          <w:sz w:val="24"/>
+          <w:szCs w:val="24"/>
+          <w:lang w:eastAsia="en-IN" w:bidi="ar-SA"/>
+        </w:rPr>
+        <w:br/>
+        <w:t>a. Perform exploratory data analysis (EDA) using Python for the first</w:t>
+      </w:r>
+      <w:r>
+        <w:rPr>
+          <w:rFonts w:ascii="Times New Roman" w:eastAsia="Times New Roman" w:hAnsi="Times New Roman" w:cs="Times New Roman"/>
+          <w:color w:val="000000"/>
+          <w:sz w:val="24"/>
+          <w:szCs w:val="24"/>
+          <w:lang w:eastAsia="en-IN" w:bidi="ar-SA"/>
+        </w:rPr>
+        <w:t xml:space="preserve"> </w:t>
+      </w:r>
+      <w:r>
+        <w:rPr>
+          <w:rFonts w:ascii="Times New Roman" w:eastAsia="Times New Roman" w:hAnsi="Times New Roman" w:cs="Times New Roman"/>
+          <w:color w:val="000000"/>
+          <w:sz w:val="24"/>
+          <w:szCs w:val="24"/>
+          <w:lang w:eastAsia="en-IN" w:bidi="ar-SA"/>
+        </w:rPr>
+        <w:t>dataset.</w:t>
+      </w:r>
+      <w:r>
+        <w:rPr>
+          <w:rFonts w:ascii="Times New Roman" w:eastAsia="Times New Roman" w:hAnsi="Times New Roman" w:cs="Times New Roman"/>
+          <w:color w:val="000000"/>
+          <w:sz w:val="24"/>
+          <w:szCs w:val="24"/>
+          <w:lang w:eastAsia="en-IN" w:bidi="ar-SA"/>
+        </w:rPr>
+        <w:br/>
+        <w:t>b. Generate summary statistics, identify data types, and visualize</w:t>
+      </w:r>
+      <w:r>
+        <w:rPr>
+          <w:rFonts w:ascii="Times New Roman" w:eastAsia="Times New Roman" w:hAnsi="Times New Roman" w:cs="Times New Roman"/>
+          <w:color w:val="000000"/>
+          <w:sz w:val="24"/>
+          <w:szCs w:val="24"/>
+          <w:lang w:eastAsia="en-IN" w:bidi="ar-SA"/>
+        </w:rPr>
+        <w:t xml:space="preserve"> </w:t>
+      </w:r>
+      <w:r>
+        <w:rPr>
+          <w:rFonts w:ascii="Times New Roman" w:eastAsia="Times New Roman" w:hAnsi="Times New Roman" w:cs="Times New Roman"/>
+          <w:color w:val="000000"/>
+          <w:sz w:val="24"/>
+          <w:szCs w:val="24"/>
+          <w:lang w:eastAsia="en-IN" w:bidi="ar-SA"/>
+        </w:rPr>
+        <w:t>the data distribution to gain insights into the dataset.</w:t>
+      </w:r>
+    </w:p>
+    <w:p>
+      <w:pPr>
+        <w:shd w:val="clear" w:color="auto" w:fill="FFFFFF"/>
+        <w:spacing w:after="0" w:line="240" w:lineRule="auto"/>
+        <w:rPr>
+          <w:rFonts w:ascii="Times New Roman" w:eastAsia="Times New Roman" w:hAnsi="Times New Roman" w:cs="Times New Roman"/>
+          <w:color w:val="000000"/>
+          <w:sz w:val="24"/>
+          <w:szCs w:val="24"/>
+          <w:lang w:eastAsia="en-IN" w:bidi="ar-SA"/>
+        </w:rPr>
+      </w:pPr>
+    </w:p>
+    <w:p>
+      <w:pPr>
+        <w:shd w:val="clear" w:color="auto" w:fill="FFFFFF"/>
+        <w:spacing w:after="0" w:line="240" w:lineRule="auto"/>
+        <w:rPr>
+          <w:rFonts w:ascii="Times New Roman" w:eastAsia="Times New Roman" w:hAnsi="Times New Roman" w:cs="Times New Roman"/>
+          <w:color w:val="000000"/>
+          <w:sz w:val="24"/>
+          <w:szCs w:val="24"/>
+          <w:lang w:eastAsia="en-IN" w:bidi="ar-SA"/>
+        </w:rPr>
+      </w:pPr>
+    </w:p>
+    <w:p>
+      <w:pPr>
+        <w:shd w:val="clear" w:color="auto" w:fill="FFFFFF"/>
+        <w:spacing w:after="0" w:line="240" w:lineRule="auto"/>
+        <w:rPr>
+          <w:rFonts w:ascii="Times New Roman" w:eastAsia="Times New Roman" w:hAnsi="Times New Roman" w:cs="Times New Roman"/>
+          <w:color w:val="000000"/>
+          <w:sz w:val="24"/>
+          <w:szCs w:val="24"/>
+          <w:lang w:eastAsia="en-IN" w:bidi="ar-SA"/>
+        </w:rPr>
+      </w:pPr>
+      <w:r>
+        <w:rPr>
+          <w:rFonts w:ascii="Times New Roman" w:eastAsia="Times New Roman" w:hAnsi="Times New Roman" w:cs="Times New Roman"/>
+          <w:color w:val="000000"/>
+          <w:sz w:val="24"/>
+          <w:szCs w:val="24"/>
+          <w:lang w:eastAsia="en-IN" w:bidi="ar-SA"/>
+        </w:rPr>
+        <w:t>Display data of dataset.</w:t>
+      </w:r>
+    </w:p>
+    <w:p>
+      <w:pPr>
+        <w:shd w:val="clear" w:color="auto" w:fill="FFFFFF"/>
+        <w:spacing w:after="0" w:line="240" w:lineRule="auto"/>
+        <w:rPr>
+          <w:rFonts w:ascii="Times New Roman" w:eastAsia="Times New Roman" w:hAnsi="Times New Roman" w:cs="Times New Roman"/>
+          <w:color w:val="000000"/>
+          <w:sz w:val="24"/>
+          <w:szCs w:val="24"/>
+          <w:lang w:eastAsia="en-IN" w:bidi="ar-SA"/>
+        </w:rPr>
+      </w:pPr>
+      <w:r>
+        <w:rPr>
+          <w:noProof/>
+        </w:rPr>
+        <w:drawing>
+          <wp:inline distT="0" distB="0" distL="0" distR="0" wp14:anchorId="545DE4F9" wp14:editId="3126142D">
+            <wp:extent cx="6400800" cy="4467225"/>
+            <wp:effectExtent l="0" t="0" r="0" b="9525"/>
+            <wp:docPr id="2" name="Picture 2"/>
+            <wp:cNvGraphicFramePr>
+              <a:graphicFrameLocks xmlns:a="http://schemas.openxmlformats.org/drawingml/2006/main" noChangeAspect="1"/>
+            </wp:cNvGraphicFramePr>
+            <a:graphic xmlns:a="http://schemas.openxmlformats.org/drawingml/2006/main">
+              <a:graphicData uri="http://schemas.openxmlformats.org/drawingml/2006/picture">
+                <pic:pic xmlns:pic="http://schemas.openxmlformats.org/drawingml/2006/picture">
+                  <pic:nvPicPr>
+                    <pic:cNvPr id="1" name=""/>
+                    <pic:cNvPicPr/>
+                  </pic:nvPicPr>
+                  <pic:blipFill>
+                    <a:blip r:embed="rId6"/>
+                    <a:stretch>
+                      <a:fillRect/>
+                    </a:stretch>
+                  </pic:blipFill>
+                  <pic:spPr>
+                    <a:xfrm>
+                      <a:off x="0" y="0"/>
+                      <a:ext cx="6400800" cy="4467225"/>
+                    </a:xfrm>
+                    <a:prstGeom prst="rect">
+                      <a:avLst/>
+                    </a:prstGeom>
+                  </pic:spPr>
+                </pic:pic>
+              </a:graphicData>
+            </a:graphic>
+          </wp:inline>
+        </w:drawing>
+      </w:r>
+    </w:p>
+    <w:p>
+      <w:pPr>
+        <w:shd w:val="clear" w:color="auto" w:fill="FFFFFF"/>
+        <w:spacing w:after="0" w:line="240" w:lineRule="auto"/>
+        <w:rPr>
+          <w:rFonts w:ascii="Times New Roman" w:eastAsia="Times New Roman" w:hAnsi="Times New Roman" w:cs="Times New Roman"/>
+          <w:color w:val="000000"/>
+          <w:sz w:val="24"/>
+          <w:szCs w:val="24"/>
+          <w:lang w:eastAsia="en-IN" w:bidi="ar-SA"/>
+        </w:rPr>
+      </w:pPr>
+    </w:p>
+    <w:p>
+      <w:pPr>
+        <w:shd w:val="clear" w:color="auto" w:fill="FFFFFF"/>
+        <w:spacing w:after="0" w:line="240" w:lineRule="auto"/>
+        <w:rPr>
+          <w:rFonts w:ascii="Times New Roman" w:eastAsia="Times New Roman" w:hAnsi="Times New Roman" w:cs="Times New Roman"/>
+          <w:color w:val="000000"/>
+          <w:sz w:val="24"/>
+          <w:szCs w:val="24"/>
+          <w:lang w:eastAsia="en-IN" w:bidi="ar-SA"/>
+        </w:rPr>
+      </w:pPr>
+      <w:r>
+        <w:rPr>
+          <w:rFonts w:ascii="Times New Roman" w:eastAsia="Times New Roman" w:hAnsi="Times New Roman" w:cs="Times New Roman"/>
+          <w:color w:val="000000"/>
+          <w:sz w:val="24"/>
+          <w:szCs w:val="24"/>
+          <w:lang w:eastAsia="en-IN" w:bidi="ar-SA"/>
+        </w:rPr>
+        <w:t>Get the information of the dataset.</w:t>
+      </w:r>
+    </w:p>
+    <w:p>
+      <w:pPr>
+        <w:shd w:val="clear" w:color="auto" w:fill="FFFFFF"/>
+        <w:spacing w:after="0" w:line="240" w:lineRule="auto"/>
+        <w:rPr>
+          <w:rFonts w:ascii="Times New Roman" w:eastAsia="Times New Roman" w:hAnsi="Times New Roman" w:cs="Times New Roman"/>
+          <w:color w:val="000000"/>
+          <w:sz w:val="24"/>
+          <w:szCs w:val="24"/>
+          <w:lang w:eastAsia="en-IN" w:bidi="ar-SA"/>
+        </w:rPr>
+      </w:pPr>
+      <w:r>
+        <w:rPr>
+          <w:noProof/>
+        </w:rPr>
+        <w:drawing>
+          <wp:inline distT="0" distB="0" distL="0" distR="0" wp14:anchorId="25955D37" wp14:editId="21063970">
+            <wp:extent cx="6162675" cy="3238500"/>
+            <wp:effectExtent l="0" t="0" r="9525" b="0"/>
+            <wp:docPr id="3" name="Picture 3"/>
+            <wp:cNvGraphicFramePr>
+              <a:graphicFrameLocks xmlns:a="http://schemas.openxmlformats.org/drawingml/2006/main" noChangeAspect="1"/>
+            </wp:cNvGraphicFramePr>
+            <a:graphic xmlns:a="http://schemas.openxmlformats.org/drawingml/2006/main">
+              <a:graphicData uri="http://schemas.openxmlformats.org/drawingml/2006/picture">
+                <pic:pic xmlns:pic="http://schemas.openxmlformats.org/drawingml/2006/picture">
+                  <pic:nvPicPr>
+                    <pic:cNvPr id="1" name=""/>
+                    <pic:cNvPicPr/>
+                  </pic:nvPicPr>
+                  <pic:blipFill>
+                    <a:blip r:embed="rId7"/>
+                    <a:stretch>
+                      <a:fillRect/>
+                    </a:stretch>
+                  </pic:blipFill>
+                  <pic:spPr>
+                    <a:xfrm>
+                      <a:off x="0" y="0"/>
+                      <a:ext cx="6162675" cy="3238500"/>
+                    </a:xfrm>
+                    <a:prstGeom prst="rect">
+                      <a:avLst/>
+                    </a:prstGeom>
+                  </pic:spPr>
+                </pic:pic>
+              </a:graphicData>
+            </a:graphic>
+          </wp:inline>
+        </w:drawing>
+      </w:r>
+    </w:p>
+    <w:p>
+      <w:pPr>
+        <w:shd w:val="clear" w:color="auto" w:fill="FFFFFF"/>
+        <w:spacing w:after="0" w:line="240" w:lineRule="auto"/>
+        <w:rPr>
+          <w:rFonts w:ascii="Times New Roman" w:eastAsia="Times New Roman" w:hAnsi="Times New Roman" w:cs="Times New Roman"/>
+          <w:color w:val="000000"/>
+          <w:sz w:val="24"/>
+          <w:szCs w:val="24"/>
+          <w:lang w:eastAsia="en-IN" w:bidi="ar-SA"/>
+        </w:rPr>
+      </w:pPr>
+    </w:p>
+    <w:p>
+      <w:pPr>
+        <w:shd w:val="clear" w:color="auto" w:fill="FFFFFF"/>
+        <w:spacing w:after="0" w:line="240" w:lineRule="auto"/>
+        <w:rPr>
+          <w:rFonts w:ascii="Times New Roman" w:eastAsia="Times New Roman" w:hAnsi="Times New Roman" w:cs="Times New Roman"/>
+          <w:color w:val="000000"/>
+          <w:sz w:val="24"/>
+          <w:szCs w:val="24"/>
+          <w:lang w:eastAsia="en-IN" w:bidi="ar-SA"/>
+        </w:rPr>
+      </w:pPr>
+      <w:r>
+        <w:rPr>
+          <w:rFonts w:ascii="Times New Roman" w:eastAsia="Times New Roman" w:hAnsi="Times New Roman" w:cs="Times New Roman"/>
+          <w:color w:val="000000"/>
+          <w:sz w:val="24"/>
+          <w:szCs w:val="24"/>
+          <w:lang w:eastAsia="en-IN" w:bidi="ar-SA"/>
+        </w:rPr>
+        <w:t>Summary the statistics of numerical coiumns.</w:t>
+      </w:r>
+    </w:p>
+    <w:p>
+      <w:pPr>
+        <w:shd w:val="clear" w:color="auto" w:fill="FFFFFF"/>
+        <w:spacing w:after="0" w:line="240" w:lineRule="auto"/>
+        <w:rPr>
+          <w:rFonts w:ascii="Times New Roman" w:eastAsia="Times New Roman" w:hAnsi="Times New Roman" w:cs="Times New Roman"/>
+          <w:color w:val="000000"/>
+          <w:sz w:val="24"/>
+          <w:szCs w:val="24"/>
+          <w:lang w:eastAsia="en-IN" w:bidi="ar-SA"/>
+        </w:rPr>
+      </w:pPr>
+      <w:r>
+        <w:rPr>
+          <w:noProof/>
+        </w:rPr>
+        <w:drawing>
+          <wp:inline distT="0" distB="0" distL="0" distR="0" wp14:anchorId="0C89B1B5" wp14:editId="197317FD">
+            <wp:extent cx="5857875" cy="4276725"/>
+            <wp:effectExtent l="0" t="0" r="9525" b="9525"/>
+            <wp:docPr id="4" name="Picture 4"/>
+            <wp:cNvGraphicFramePr>
+              <a:graphicFrameLocks xmlns:a="http://schemas.openxmlformats.org/drawingml/2006/main" noChangeAspect="1"/>
+            </wp:cNvGraphicFramePr>
+            <a:graphic xmlns:a="http://schemas.openxmlformats.org/drawingml/2006/main">
+              <a:graphicData uri="http://schemas.openxmlformats.org/drawingml/2006/picture">
+                <pic:pic xmlns:pic="http://schemas.openxmlformats.org/drawingml/2006/picture">
+                  <pic:nvPicPr>
+                    <pic:cNvPr id="1" name=""/>
+                    <pic:cNvPicPr/>
+                  </pic:nvPicPr>
+                  <pic:blipFill>
+                    <a:blip r:embed="rId8"/>
+                    <a:stretch>
+                      <a:fillRect/>
+                    </a:stretch>
+                  </pic:blipFill>
+                  <pic:spPr>
+                    <a:xfrm>
+                      <a:off x="0" y="0"/>
+                      <a:ext cx="5857875" cy="4276725"/>
+                    </a:xfrm>
+                    <a:prstGeom prst="rect">
+                      <a:avLst/>
+                    </a:prstGeom>
+                  </pic:spPr>
+                </pic:pic>
+              </a:graphicData>
+            </a:graphic>
+          </wp:inline>
+        </w:drawing>
+      </w:r>
+    </w:p>
+    <w:p>
+      <w:pPr>
+        <w:shd w:val="clear" w:color="auto" w:fill="FFFFFF"/>
+        <w:spacing w:after="0" w:line="240" w:lineRule="auto"/>
+        <w:rPr>
+          <w:rFonts w:ascii="Times New Roman" w:eastAsia="Times New Roman" w:hAnsi="Times New Roman" w:cs="Times New Roman"/>
+          <w:color w:val="000000"/>
+          <w:sz w:val="24"/>
+          <w:szCs w:val="24"/>
+          <w:lang w:eastAsia="en-IN" w:bidi="ar-SA"/>
+        </w:rPr>
+      </w:pPr>
+    </w:p>
+    <w:p>
+      <w:pPr>
+        <w:shd w:val="clear" w:color="auto" w:fill="FFFFFF"/>
+        <w:spacing w:after="0" w:line="240" w:lineRule="auto"/>
+        <w:rPr>
+          <w:rFonts w:ascii="Times New Roman" w:eastAsia="Times New Roman" w:hAnsi="Times New Roman" w:cs="Times New Roman"/>
+          <w:color w:val="000000"/>
+          <w:sz w:val="24"/>
+          <w:szCs w:val="24"/>
+          <w:lang w:eastAsia="en-IN" w:bidi="ar-SA"/>
+        </w:rPr>
+      </w:pPr>
+    </w:p>
+    <w:p>
+      <w:pPr>
+        <w:shd w:val="clear" w:color="auto" w:fill="FFFFFF"/>
+        <w:spacing w:after="0" w:line="240" w:lineRule="auto"/>
+        <w:rPr>
+          <w:rFonts w:ascii="Times New Roman" w:eastAsia="Times New Roman" w:hAnsi="Times New Roman" w:cs="Times New Roman"/>
+          <w:color w:val="000000"/>
+          <w:sz w:val="24"/>
+          <w:szCs w:val="24"/>
+          <w:lang w:eastAsia="en-IN" w:bidi="ar-SA"/>
+        </w:rPr>
+      </w:pPr>
+      <w:r>
+        <w:rPr>
+          <w:rFonts w:ascii="Times New Roman" w:eastAsia="Times New Roman" w:hAnsi="Times New Roman" w:cs="Times New Roman"/>
+          <w:color w:val="000000"/>
+          <w:sz w:val="24"/>
+          <w:szCs w:val="24"/>
+          <w:lang w:eastAsia="en-IN" w:bidi="ar-SA"/>
+        </w:rPr>
+        <w:t>Checking for missing values.</w:t>
+      </w:r>
+    </w:p>
+    <w:p>
+      <w:pPr>
+        <w:shd w:val="clear" w:color="auto" w:fill="FFFFFF"/>
+        <w:spacing w:after="0" w:line="240" w:lineRule="auto"/>
+        <w:rPr>
+          <w:rFonts w:ascii="Times New Roman" w:eastAsia="Times New Roman" w:hAnsi="Times New Roman" w:cs="Times New Roman"/>
+          <w:color w:val="000000"/>
+          <w:sz w:val="24"/>
+          <w:szCs w:val="24"/>
+          <w:lang w:eastAsia="en-IN" w:bidi="ar-SA"/>
+        </w:rPr>
+      </w:pPr>
+      <w:r>
+        <w:rPr>
+          <w:noProof/>
+        </w:rPr>
+        <w:drawing>
+          <wp:inline distT="0" distB="0" distL="0" distR="0" wp14:anchorId="0F94330A" wp14:editId="5AE32B5C">
+            <wp:extent cx="4533900" cy="4572000"/>
+            <wp:effectExtent l="0" t="0" r="0" b="0"/>
+            <wp:docPr id="5" name="Picture 5"/>
+            <wp:cNvGraphicFramePr>
+              <a:graphicFrameLocks xmlns:a="http://schemas.openxmlformats.org/drawingml/2006/main" noChangeAspect="1"/>
+            </wp:cNvGraphicFramePr>
+            <a:graphic xmlns:a="http://schemas.openxmlformats.org/drawingml/2006/main">
+              <a:graphicData uri="http://schemas.openxmlformats.org/drawingml/2006/picture">
+                <pic:pic xmlns:pic="http://schemas.openxmlformats.org/drawingml/2006/picture">
+                  <pic:nvPicPr>
+                    <pic:cNvPr id="1" name=""/>
+                    <pic:cNvPicPr/>
+                  </pic:nvPicPr>
+                  <pic:blipFill>
+                    <a:blip r:embed="rId9"/>
+                    <a:stretch>
+                      <a:fillRect/>
+                    </a:stretch>
+                  </pic:blipFill>
+                  <pic:spPr>
+                    <a:xfrm>
+                      <a:off x="0" y="0"/>
+                      <a:ext cx="4533900" cy="4572000"/>
+                    </a:xfrm>
+                    <a:prstGeom prst="rect">
+                      <a:avLst/>
+                    </a:prstGeom>
+                  </pic:spPr>
+                </pic:pic>
+              </a:graphicData>
+            </a:graphic>
+          </wp:inline>
+        </w:drawing>
+      </w:r>
+    </w:p>
+    <w:p>
+      <w:pPr>
+        <w:shd w:val="clear" w:color="auto" w:fill="FFFFFF"/>
+        <w:spacing w:after="0" w:line="240" w:lineRule="auto"/>
+        <w:rPr>
+          <w:rFonts w:ascii="Times New Roman" w:eastAsia="Times New Roman" w:hAnsi="Times New Roman" w:cs="Times New Roman"/>
+          <w:color w:val="000000"/>
+          <w:sz w:val="24"/>
+          <w:szCs w:val="24"/>
+          <w:lang w:eastAsia="en-IN" w:bidi="ar-SA"/>
+        </w:rPr>
+      </w:pPr>
+    </w:p>
+    <w:p>
+      <w:pPr>
+        <w:shd w:val="clear" w:color="auto" w:fill="FFFFFF"/>
+        <w:spacing w:after="0" w:line="240" w:lineRule="auto"/>
+        <w:rPr>
+          <w:rFonts w:ascii="Times New Roman" w:eastAsia="Times New Roman" w:hAnsi="Times New Roman" w:cs="Times New Roman"/>
+          <w:color w:val="000000"/>
+          <w:sz w:val="24"/>
+          <w:szCs w:val="24"/>
+          <w:lang w:eastAsia="en-IN" w:bidi="ar-SA"/>
+        </w:rPr>
+      </w:pPr>
+      <w:r>
+        <w:rPr>
+          <w:rFonts w:ascii="Times New Roman" w:eastAsia="Times New Roman" w:hAnsi="Times New Roman" w:cs="Times New Roman"/>
+          <w:color w:val="000000"/>
+          <w:sz w:val="24"/>
+          <w:szCs w:val="24"/>
+          <w:lang w:eastAsia="en-IN" w:bidi="ar-SA"/>
+        </w:rPr>
+        <w:t>Visualisation of datasets</w:t>
+      </w:r>
+    </w:p>
+    <w:p>
+      <w:pPr>
+        <w:shd w:val="clear" w:color="auto" w:fill="FFFFFF"/>
+        <w:spacing w:after="0" w:line="240" w:lineRule="auto"/>
+        <w:rPr>
+          <w:rFonts w:ascii="Times New Roman" w:eastAsia="Times New Roman" w:hAnsi="Times New Roman" w:cs="Times New Roman"/>
+          <w:color w:val="000000"/>
+          <w:sz w:val="24"/>
+          <w:szCs w:val="24"/>
+          <w:lang w:eastAsia="en-IN" w:bidi="ar-SA"/>
+        </w:rPr>
+      </w:pPr>
+      <w:r>
+        <w:rPr>
+          <w:noProof/>
+        </w:rPr>
+        <w:drawing>
+          <wp:inline distT="0" distB="0" distL="0" distR="0" wp14:anchorId="59F540FC" wp14:editId="30CAFCA2">
+            <wp:extent cx="5572125" cy="1390650"/>
+            <wp:effectExtent l="0" t="0" r="9525" b="0"/>
+            <wp:docPr id="6" name="Picture 6"/>
+            <wp:cNvGraphicFramePr>
+              <a:graphicFrameLocks xmlns:a="http://schemas.openxmlformats.org/drawingml/2006/main" noChangeAspect="1"/>
+            </wp:cNvGraphicFramePr>
+            <a:graphic xmlns:a="http://schemas.openxmlformats.org/drawingml/2006/main">
+              <a:graphicData uri="http://schemas.openxmlformats.org/drawingml/2006/picture">
+                <pic:pic xmlns:pic="http://schemas.openxmlformats.org/drawingml/2006/picture">
+                  <pic:nvPicPr>
+                    <pic:cNvPr id="1" name=""/>
+                    <pic:cNvPicPr/>
+                  </pic:nvPicPr>
+                  <pic:blipFill>
+                    <a:blip r:embed="rId10"/>
+                    <a:stretch>
+                      <a:fillRect/>
+                    </a:stretch>
+                  </pic:blipFill>
+                  <pic:spPr>
+                    <a:xfrm>
+                      <a:off x="0" y="0"/>
+                      <a:ext cx="5572125" cy="1390650"/>
+                    </a:xfrm>
+                    <a:prstGeom prst="rect">
+                      <a:avLst/>
+                    </a:prstGeom>
+                  </pic:spPr>
+                </pic:pic>
+              </a:graphicData>
+            </a:graphic>
+          </wp:inline>
+        </w:drawing>
+      </w:r>
+    </w:p>
+    <w:p>
+      <w:pPr>
+        <w:shd w:val="clear" w:color="auto" w:fill="FFFFFF"/>
+        <w:spacing w:after="0" w:line="240" w:lineRule="auto"/>
+        <w:rPr>
+          <w:rFonts w:ascii="Times New Roman" w:eastAsia="Times New Roman" w:hAnsi="Times New Roman" w:cs="Times New Roman"/>
+          <w:color w:val="000000"/>
+          <w:sz w:val="24"/>
+          <w:szCs w:val="24"/>
+          <w:lang w:eastAsia="en-IN" w:bidi="ar-SA"/>
+        </w:rPr>
+      </w:pPr>
+      <w:r>
+        <w:rPr>
+          <w:rFonts w:ascii="Times New Roman" w:eastAsia="Times New Roman" w:hAnsi="Times New Roman" w:cs="Times New Roman"/>
+          <w:noProof/>
+          <w:color w:val="000000"/>
+          <w:sz w:val="24"/>
+          <w:szCs w:val="24"/>
+          <w:lang w:eastAsia="en-IN" w:bidi="ar-SA"/>
+        </w:rPr>
+        <w:drawing>
+          <wp:inline distT="0" distB="0" distL="0" distR="0" wp14:anchorId="3D86F2DE" wp14:editId="61D17F1C">
+            <wp:extent cx="6638925" cy="7105650"/>
+            <wp:effectExtent l="0" t="0" r="9525" b="0"/>
+            <wp:docPr id="7" name="Picture 7"/>
+            <wp:cNvGraphicFramePr>
+              <a:graphicFrameLocks xmlns:a="http://schemas.openxmlformats.org/drawingml/2006/main" noChangeAspect="1"/>
+            </wp:cNvGraphicFramePr>
+            <a:graphic xmlns:a="http://schemas.openxmlformats.org/drawingml/2006/main">
+              <a:graphicData uri="http://schemas.openxmlformats.org/drawingml/2006/picture">
+                <pic:pic xmlns:pic="http://schemas.openxmlformats.org/drawingml/2006/picture">
+                  <pic:nvPicPr>
+                    <pic:cNvPr id="0" name="Picture 1"/>
+                    <pic:cNvPicPr>
+                      <a:picLocks noChangeAspect="1" noChangeArrowheads="1"/>
+                    </pic:cNvPicPr>
+                  </pic:nvPicPr>
+                  <pic:blipFill>
+                    <a:blip r:embed="rId11">
+                      <a:extLst>
+                        <a:ext uri="{28A0092B-C50C-407E-A947-70E740481C1C}">
+                          <a14:useLocalDpi xmlns:a14="http://schemas.microsoft.com/office/drawing/2010/main" val="0"/>
+                        </a:ext>
+                      </a:extLst>
+                    </a:blip>
+                    <a:srcRect/>
+                    <a:stretch>
+                      <a:fillRect/>
+                    </a:stretch>
+                  </pic:blipFill>
+                  <pic:spPr bwMode="auto">
+                    <a:xfrm>
+                      <a:off x="0" y="0"/>
+                      <a:ext cx="6638925" cy="7105650"/>
+                    </a:xfrm>
+                    <a:prstGeom prst="rect">
+                      <a:avLst/>
+                    </a:prstGeom>
+                    <a:noFill/>
+                    <a:ln>
+                      <a:noFill/>
+                    </a:ln>
+                  </pic:spPr>
+                </pic:pic>
+              </a:graphicData>
+            </a:graphic>
+          </wp:inline>
+        </w:drawing>
+      </w:r>
+    </w:p>
+    <w:p>
+      <w:pPr>
+        <w:shd w:val="clear" w:color="auto" w:fill="FFFFFF"/>
+        <w:spacing w:after="0" w:line="240" w:lineRule="auto"/>
+        <w:rPr>
+          <w:rFonts w:ascii="Times New Roman" w:eastAsia="Times New Roman" w:hAnsi="Times New Roman" w:cs="Times New Roman"/>
+          <w:color w:val="000000"/>
+          <w:sz w:val="24"/>
+          <w:szCs w:val="24"/>
+          <w:lang w:eastAsia="en-IN" w:bidi="ar-SA"/>
+        </w:rPr>
+      </w:pPr>
+    </w:p>
+    <w:p>
+      <w:pPr>
+        <w:shd w:val="clear" w:color="auto" w:fill="FFFFFF"/>
+        <w:spacing w:after="0" w:line="240" w:lineRule="auto"/>
+        <w:rPr>
+          <w:rFonts w:ascii="Times New Roman" w:eastAsia="Times New Roman" w:hAnsi="Times New Roman" w:cs="Times New Roman"/>
+          <w:color w:val="000000"/>
+          <w:sz w:val="24"/>
+          <w:szCs w:val="24"/>
+          <w:lang w:eastAsia="en-IN" w:bidi="ar-SA"/>
+        </w:rPr>
+      </w:pPr>
+    </w:p>
+    <w:p>
+      <w:pPr>
+        <w:shd w:val="clear" w:color="auto" w:fill="FFFFFF"/>
+        <w:spacing w:after="0" w:line="240" w:lineRule="auto"/>
+        <w:rPr>
+          <w:rFonts w:ascii="Times New Roman" w:eastAsia="Times New Roman" w:hAnsi="Times New Roman" w:cs="Times New Roman"/>
+          <w:color w:val="000000"/>
+          <w:sz w:val="24"/>
+          <w:szCs w:val="24"/>
+          <w:lang w:eastAsia="en-IN" w:bidi="ar-SA"/>
+        </w:rPr>
+      </w:pPr>
+    </w:p>
+    <w:p>
+      <w:pPr>
+        <w:shd w:val="clear" w:color="auto" w:fill="FFFFFF"/>
+        <w:spacing w:after="0" w:line="240" w:lineRule="auto"/>
+        <w:rPr>
+          <w:rFonts w:ascii="Times New Roman" w:eastAsia="Times New Roman" w:hAnsi="Times New Roman" w:cs="Times New Roman"/>
+          <w:color w:val="000000"/>
+          <w:sz w:val="24"/>
+          <w:szCs w:val="24"/>
+          <w:lang w:eastAsia="en-IN" w:bidi="ar-SA"/>
+        </w:rPr>
+      </w:pPr>
+    </w:p>
+    <w:p>
+      <w:pPr>
+        <w:shd w:val="clear" w:color="auto" w:fill="FFFFFF"/>
+        <w:spacing w:after="0" w:line="240" w:lineRule="auto"/>
+        <w:rPr>
+          <w:rFonts w:ascii="Times New Roman" w:eastAsia="Times New Roman" w:hAnsi="Times New Roman" w:cs="Times New Roman"/>
+          <w:color w:val="000000"/>
+          <w:sz w:val="24"/>
+          <w:szCs w:val="24"/>
+          <w:lang w:eastAsia="en-IN" w:bidi="ar-SA"/>
+        </w:rPr>
+      </w:pPr>
+    </w:p>
+    <w:p>
+      <w:pPr>
+        <w:shd w:val="clear" w:color="auto" w:fill="FFFFFF"/>
+        <w:spacing w:after="0" w:line="240" w:lineRule="auto"/>
+        <w:rPr>
+          <w:rFonts w:ascii="Times New Roman" w:eastAsia="Times New Roman" w:hAnsi="Times New Roman" w:cs="Times New Roman"/>
+          <w:color w:val="000000"/>
+          <w:sz w:val="24"/>
+          <w:szCs w:val="24"/>
+          <w:lang w:eastAsia="en-IN" w:bidi="ar-SA"/>
+        </w:rPr>
+      </w:pPr>
+      <w:r>
+        <w:rPr>
+          <w:rFonts w:ascii="Times New Roman" w:eastAsia="Times New Roman" w:hAnsi="Times New Roman" w:cs="Times New Roman"/>
+          <w:color w:val="000000"/>
+          <w:sz w:val="24"/>
+          <w:szCs w:val="24"/>
+          <w:lang w:eastAsia="en-IN" w:bidi="ar-SA"/>
+        </w:rPr>
+        <w:t>3. Task 3: Data Preprocessing with Python</w:t>
+      </w:r>
+      <w:r>
+        <w:rPr>
+          <w:rFonts w:ascii="Times New Roman" w:eastAsia="Times New Roman" w:hAnsi="Times New Roman" w:cs="Times New Roman"/>
+          <w:color w:val="000000"/>
+          <w:sz w:val="24"/>
+          <w:szCs w:val="24"/>
+          <w:lang w:eastAsia="en-IN" w:bidi="ar-SA"/>
+        </w:rPr>
+        <w:br/>
+        <w:t>a. Preprocess the data from the first dataset using Python.</w:t>
+      </w:r>
+      <w:r>
+        <w:rPr>
+          <w:rFonts w:ascii="Times New Roman" w:eastAsia="Times New Roman" w:hAnsi="Times New Roman" w:cs="Times New Roman"/>
+          <w:color w:val="000000"/>
+          <w:sz w:val="24"/>
+          <w:szCs w:val="24"/>
+          <w:lang w:eastAsia="en-IN" w:bidi="ar-SA"/>
+        </w:rPr>
+        <w:br/>
+        <w:t xml:space="preserve">b. Handle missing values, </w:t>
+      </w:r>
+      <w:r>
+        <w:rPr>
+          <w:rFonts w:ascii="Times New Roman" w:eastAsia="Times New Roman" w:hAnsi="Times New Roman" w:cs="Times New Roman"/>
+          <w:color w:val="000000"/>
+          <w:sz w:val="24"/>
+          <w:szCs w:val="24"/>
+          <w:lang w:eastAsia="en-IN" w:bidi="ar-SA"/>
+        </w:rPr>
+        <w:t xml:space="preserve">and </w:t>
+      </w:r>
+      <w:r>
+        <w:rPr>
+          <w:rFonts w:ascii="Times New Roman" w:eastAsia="Times New Roman" w:hAnsi="Times New Roman" w:cs="Times New Roman"/>
+          <w:color w:val="000000"/>
+          <w:sz w:val="24"/>
+          <w:szCs w:val="24"/>
+          <w:lang w:eastAsia="en-IN" w:bidi="ar-SA"/>
+        </w:rPr>
+        <w:t>outliers, and perform feature engineering</w:t>
+      </w:r>
+      <w:r>
+        <w:rPr>
+          <w:rFonts w:ascii="Times New Roman" w:eastAsia="Times New Roman" w:hAnsi="Times New Roman" w:cs="Times New Roman"/>
+          <w:color w:val="000000"/>
+          <w:sz w:val="24"/>
+          <w:szCs w:val="24"/>
+          <w:lang w:eastAsia="en-IN" w:bidi="ar-SA"/>
+        </w:rPr>
+        <w:t xml:space="preserve"> </w:t>
+      </w:r>
+      <w:r>
+        <w:rPr>
+          <w:rFonts w:ascii="Times New Roman" w:eastAsia="Times New Roman" w:hAnsi="Times New Roman" w:cs="Times New Roman"/>
+          <w:color w:val="000000"/>
+          <w:sz w:val="24"/>
+          <w:szCs w:val="24"/>
+          <w:lang w:eastAsia="en-IN" w:bidi="ar-SA"/>
+        </w:rPr>
+        <w:t>when necessary to prepare the data for machine learning</w:t>
+      </w:r>
+      <w:r>
+        <w:rPr>
+          <w:rFonts w:ascii="Times New Roman" w:eastAsia="Times New Roman" w:hAnsi="Times New Roman" w:cs="Times New Roman"/>
+          <w:color w:val="000000"/>
+          <w:sz w:val="24"/>
+          <w:szCs w:val="24"/>
+          <w:lang w:eastAsia="en-IN" w:bidi="ar-SA"/>
+        </w:rPr>
+        <w:t xml:space="preserve"> </w:t>
+      </w:r>
+      <w:r>
+        <w:rPr>
+          <w:rFonts w:ascii="Times New Roman" w:eastAsia="Times New Roman" w:hAnsi="Times New Roman" w:cs="Times New Roman"/>
+          <w:color w:val="000000"/>
+          <w:sz w:val="24"/>
+          <w:szCs w:val="24"/>
+          <w:lang w:eastAsia="en-IN" w:bidi="ar-SA"/>
+        </w:rPr>
+        <w:t>models.</w:t>
+      </w:r>
+    </w:p>
+    <w:p>
+      <w:pPr>
+        <w:shd w:val="clear" w:color="auto" w:fill="FFFFFF"/>
+        <w:spacing w:after="0" w:line="240" w:lineRule="auto"/>
+        <w:rPr>
+          <w:rFonts w:ascii="Times New Roman" w:eastAsia="Times New Roman" w:hAnsi="Times New Roman" w:cs="Times New Roman"/>
+          <w:color w:val="000000"/>
+          <w:sz w:val="24"/>
+          <w:szCs w:val="24"/>
+          <w:lang w:eastAsia="en-IN" w:bidi="ar-SA"/>
+        </w:rPr>
+      </w:pPr>
+    </w:p>
+    <w:p>
+      <w:pPr>
+        <w:shd w:val="clear" w:color="auto" w:fill="FFFFFF"/>
+        <w:spacing w:after="0" w:line="240" w:lineRule="auto"/>
+        <w:rPr>
+          <w:rFonts w:ascii="Times New Roman" w:eastAsia="Times New Roman" w:hAnsi="Times New Roman" w:cs="Times New Roman"/>
+          <w:color w:val="000000"/>
+          <w:sz w:val="24"/>
+          <w:szCs w:val="24"/>
+          <w:lang w:eastAsia="en-IN" w:bidi="ar-SA"/>
+        </w:rPr>
+      </w:pPr>
+      <w:r>
+        <w:rPr>
+          <w:noProof/>
+        </w:rPr>
+        <w:drawing>
+          <wp:inline distT="0" distB="0" distL="0" distR="0" wp14:anchorId="69D759A6" wp14:editId="05971584">
+            <wp:extent cx="6057900" cy="2695575"/>
+            <wp:effectExtent l="0" t="0" r="0" b="9525"/>
+            <wp:docPr id="8" name="Picture 8"/>
+            <wp:cNvGraphicFramePr>
+              <a:graphicFrameLocks xmlns:a="http://schemas.openxmlformats.org/drawingml/2006/main" noChangeAspect="1"/>
+            </wp:cNvGraphicFramePr>
+            <a:graphic xmlns:a="http://schemas.openxmlformats.org/drawingml/2006/main">
+              <a:graphicData uri="http://schemas.openxmlformats.org/drawingml/2006/picture">
+                <pic:pic xmlns:pic="http://schemas.openxmlformats.org/drawingml/2006/picture">
+                  <pic:nvPicPr>
+                    <pic:cNvPr id="1" name=""/>
+                    <pic:cNvPicPr/>
+                  </pic:nvPicPr>
+                  <pic:blipFill>
+                    <a:blip r:embed="rId12"/>
+                    <a:stretch>
+                      <a:fillRect/>
+                    </a:stretch>
+                  </pic:blipFill>
+                  <pic:spPr>
+                    <a:xfrm>
+                      <a:off x="0" y="0"/>
+                      <a:ext cx="6057900" cy="2695575"/>
+                    </a:xfrm>
+                    <a:prstGeom prst="rect">
+                      <a:avLst/>
+                    </a:prstGeom>
+                  </pic:spPr>
+                </pic:pic>
+              </a:graphicData>
+            </a:graphic>
+          </wp:inline>
+        </w:drawing>
+      </w:r>
+    </w:p>
+    <w:p>
+      <w:pPr>
+        <w:shd w:val="clear" w:color="auto" w:fill="FFFFFF"/>
+        <w:spacing w:after="0" w:line="240" w:lineRule="auto"/>
+        <w:rPr>
+          <w:rFonts w:ascii="Times New Roman" w:eastAsia="Times New Roman" w:hAnsi="Times New Roman" w:cs="Times New Roman"/>
+          <w:color w:val="000000"/>
+          <w:sz w:val="24"/>
+          <w:szCs w:val="24"/>
+          <w:lang w:eastAsia="en-IN" w:bidi="ar-SA"/>
+        </w:rPr>
+      </w:pPr>
+    </w:p>
+    <w:p>
+      <w:pPr>
+        <w:shd w:val="clear" w:color="auto" w:fill="FFFFFF"/>
+        <w:spacing w:after="0" w:line="240" w:lineRule="auto"/>
+        <w:rPr>
+          <w:rFonts w:ascii="Times New Roman" w:eastAsia="Times New Roman" w:hAnsi="Times New Roman" w:cs="Times New Roman"/>
+          <w:color w:val="000000"/>
+          <w:sz w:val="24"/>
+          <w:szCs w:val="24"/>
+          <w:lang w:eastAsia="en-IN" w:bidi="ar-SA"/>
+        </w:rPr>
+      </w:pPr>
+      <w:r>
+        <w:rPr>
+          <w:noProof/>
+        </w:rPr>
+        <w:drawing>
+          <wp:inline distT="0" distB="0" distL="0" distR="0" wp14:anchorId="647B1220" wp14:editId="65585483">
+            <wp:extent cx="5781675" cy="1647825"/>
+            <wp:effectExtent l="0" t="0" r="9525" b="9525"/>
+            <wp:docPr id="9" name="Picture 9"/>
+            <wp:cNvGraphicFramePr>
+              <a:graphicFrameLocks xmlns:a="http://schemas.openxmlformats.org/drawingml/2006/main" noChangeAspect="1"/>
+            </wp:cNvGraphicFramePr>
+            <a:graphic xmlns:a="http://schemas.openxmlformats.org/drawingml/2006/main">
+              <a:graphicData uri="http://schemas.openxmlformats.org/drawingml/2006/picture">
+                <pic:pic xmlns:pic="http://schemas.openxmlformats.org/drawingml/2006/picture">
+                  <pic:nvPicPr>
+                    <pic:cNvPr id="1" name=""/>
+                    <pic:cNvPicPr/>
+                  </pic:nvPicPr>
+                  <pic:blipFill>
+                    <a:blip r:embed="rId13"/>
+                    <a:stretch>
+                      <a:fillRect/>
+                    </a:stretch>
+                  </pic:blipFill>
+                  <pic:spPr>
+                    <a:xfrm>
+                      <a:off x="0" y="0"/>
+                      <a:ext cx="5781675" cy="1647825"/>
+                    </a:xfrm>
+                    <a:prstGeom prst="rect">
+                      <a:avLst/>
+                    </a:prstGeom>
+                  </pic:spPr>
+                </pic:pic>
+              </a:graphicData>
+            </a:graphic>
+          </wp:inline>
+        </w:drawing>
+      </w:r>
+    </w:p>
+    <w:p>
+      <w:pPr>
+        <w:shd w:val="clear" w:color="auto" w:fill="FFFFFF"/>
+        <w:spacing w:after="0" w:line="240" w:lineRule="auto"/>
+        <w:rPr>
+          <w:rFonts w:ascii="Times New Roman" w:eastAsia="Times New Roman" w:hAnsi="Times New Roman" w:cs="Times New Roman"/>
+          <w:color w:val="000000"/>
+          <w:sz w:val="24"/>
+          <w:szCs w:val="24"/>
+          <w:lang w:eastAsia="en-IN" w:bidi="ar-SA"/>
+        </w:rPr>
+      </w:pPr>
+    </w:p>
+    <w:p>
+      <w:pPr>
+        <w:shd w:val="clear" w:color="auto" w:fill="FFFFFF"/>
+        <w:spacing w:after="0" w:line="240" w:lineRule="auto"/>
+        <w:rPr>
+          <w:rFonts w:ascii="Times New Roman" w:eastAsia="Times New Roman" w:hAnsi="Times New Roman" w:cs="Times New Roman"/>
+          <w:color w:val="000000"/>
+          <w:sz w:val="24"/>
+          <w:szCs w:val="24"/>
+          <w:lang w:eastAsia="en-IN" w:bidi="ar-SA"/>
+        </w:rPr>
+      </w:pPr>
+      <w:r>
+        <w:rPr>
+          <w:noProof/>
+        </w:rPr>
+        <w:drawing>
+          <wp:inline distT="0" distB="0" distL="0" distR="0" wp14:anchorId="4588DAE0" wp14:editId="2E4195F3">
+            <wp:extent cx="5876925" cy="3724275"/>
+            <wp:effectExtent l="0" t="0" r="9525" b="9525"/>
+            <wp:docPr id="10" name="Picture 10"/>
+            <wp:cNvGraphicFramePr>
+              <a:graphicFrameLocks xmlns:a="http://schemas.openxmlformats.org/drawingml/2006/main" noChangeAspect="1"/>
+            </wp:cNvGraphicFramePr>
+            <a:graphic xmlns:a="http://schemas.openxmlformats.org/drawingml/2006/main">
+              <a:graphicData uri="http://schemas.openxmlformats.org/drawingml/2006/picture">
+                <pic:pic xmlns:pic="http://schemas.openxmlformats.org/drawingml/2006/picture">
+                  <pic:nvPicPr>
+                    <pic:cNvPr id="1" name=""/>
+                    <pic:cNvPicPr/>
+                  </pic:nvPicPr>
+                  <pic:blipFill>
+                    <a:blip r:embed="rId14"/>
+                    <a:stretch>
+                      <a:fillRect/>
+                    </a:stretch>
+                  </pic:blipFill>
+                  <pic:spPr>
+                    <a:xfrm>
+                      <a:off x="0" y="0"/>
+                      <a:ext cx="5876925" cy="3724275"/>
+                    </a:xfrm>
+                    <a:prstGeom prst="rect">
+                      <a:avLst/>
+                    </a:prstGeom>
+                  </pic:spPr>
+                </pic:pic>
+              </a:graphicData>
+            </a:graphic>
+          </wp:inline>
+        </w:drawing>
+      </w:r>
+    </w:p>
+    <w:p>
+      <w:pPr>
+        <w:shd w:val="clear" w:color="auto" w:fill="FFFFFF"/>
+        <w:spacing w:after="0" w:line="240" w:lineRule="auto"/>
+        <w:rPr>
+          <w:rFonts w:ascii="Times New Roman" w:eastAsia="Times New Roman" w:hAnsi="Times New Roman" w:cs="Times New Roman"/>
+          <w:color w:val="000000"/>
+          <w:sz w:val="24"/>
+          <w:szCs w:val="24"/>
+          <w:lang w:eastAsia="en-IN" w:bidi="ar-SA"/>
+        </w:rPr>
+      </w:pPr>
+    </w:p>
+    <w:p>
+      <w:pPr>
+        <w:shd w:val="clear" w:color="auto" w:fill="FFFFFF"/>
+        <w:spacing w:after="0" w:line="240" w:lineRule="auto"/>
+        <w:rPr>
+          <w:rFonts w:ascii="Times New Roman" w:eastAsia="Times New Roman" w:hAnsi="Times New Roman" w:cs="Times New Roman"/>
+          <w:color w:val="000000"/>
+          <w:sz w:val="24"/>
+          <w:szCs w:val="24"/>
+          <w:lang w:eastAsia="en-IN" w:bidi="ar-SA"/>
+        </w:rPr>
+      </w:pPr>
+    </w:p>
+    <w:p>
+      <w:pPr>
+        <w:shd w:val="clear" w:color="auto" w:fill="FFFFFF"/>
+        <w:spacing w:after="0" w:line="240" w:lineRule="auto"/>
+        <w:rPr>
+          <w:rFonts w:ascii="Times New Roman" w:eastAsia="Times New Roman" w:hAnsi="Times New Roman" w:cs="Times New Roman"/>
+          <w:color w:val="000000"/>
+          <w:sz w:val="24"/>
+          <w:szCs w:val="24"/>
+          <w:lang w:eastAsia="en-IN" w:bidi="ar-SA"/>
+        </w:rPr>
+      </w:pPr>
+      <w:r>
+        <w:rPr>
+          <w:rFonts w:ascii="Times New Roman" w:eastAsia="Times New Roman" w:hAnsi="Times New Roman" w:cs="Times New Roman"/>
+          <w:color w:val="000000"/>
+          <w:sz w:val="24"/>
+          <w:szCs w:val="24"/>
+          <w:lang w:eastAsia="en-IN" w:bidi="ar-SA"/>
+        </w:rPr>
+        <w:t>4. Task 4: Implement Machine Learning Models with Python</w:t>
+      </w:r>
+      <w:r>
+        <w:rPr>
+          <w:rFonts w:ascii="Times New Roman" w:eastAsia="Times New Roman" w:hAnsi="Times New Roman" w:cs="Times New Roman"/>
+          <w:color w:val="000000"/>
+          <w:sz w:val="24"/>
+          <w:szCs w:val="24"/>
+          <w:lang w:eastAsia="en-IN" w:bidi="ar-SA"/>
+        </w:rPr>
+        <w:br/>
+        <w:t>a. Implement at least two different machine learning models (e.g.,</w:t>
+      </w:r>
+      <w:r>
+        <w:rPr>
+          <w:rFonts w:ascii="Times New Roman" w:eastAsia="Times New Roman" w:hAnsi="Times New Roman" w:cs="Times New Roman"/>
+          <w:color w:val="000000"/>
+          <w:sz w:val="24"/>
+          <w:szCs w:val="24"/>
+          <w:lang w:eastAsia="en-IN" w:bidi="ar-SA"/>
+        </w:rPr>
+        <w:t xml:space="preserve"> </w:t>
+      </w:r>
+      <w:r>
+        <w:rPr>
+          <w:rFonts w:ascii="Times New Roman" w:eastAsia="Times New Roman" w:hAnsi="Times New Roman" w:cs="Times New Roman"/>
+          <w:color w:val="000000"/>
+          <w:sz w:val="24"/>
+          <w:szCs w:val="24"/>
+          <w:lang w:eastAsia="en-IN" w:bidi="ar-SA"/>
+        </w:rPr>
+        <w:t>SVM, Random Forest, Neural Network) for the first dataset using</w:t>
+      </w:r>
+      <w:r>
+        <w:rPr>
+          <w:rFonts w:ascii="Times New Roman" w:eastAsia="Times New Roman" w:hAnsi="Times New Roman" w:cs="Times New Roman"/>
+          <w:color w:val="000000"/>
+          <w:sz w:val="24"/>
+          <w:szCs w:val="24"/>
+          <w:lang w:eastAsia="en-IN" w:bidi="ar-SA"/>
+        </w:rPr>
+        <w:t xml:space="preserve"> </w:t>
+      </w:r>
+      <w:r>
+        <w:rPr>
+          <w:rFonts w:ascii="Times New Roman" w:eastAsia="Times New Roman" w:hAnsi="Times New Roman" w:cs="Times New Roman"/>
+          <w:color w:val="000000"/>
+          <w:sz w:val="24"/>
+          <w:szCs w:val="24"/>
+          <w:lang w:eastAsia="en-IN" w:bidi="ar-SA"/>
+        </w:rPr>
+        <w:t>Python.</w:t>
+      </w:r>
+    </w:p>
+    <w:p>
+      <w:pPr>
+        <w:shd w:val="clear" w:color="auto" w:fill="FFFFFF"/>
+        <w:spacing w:after="0" w:line="240" w:lineRule="auto"/>
+        <w:rPr>
+          <w:rFonts w:ascii="Times New Roman" w:eastAsia="Times New Roman" w:hAnsi="Times New Roman" w:cs="Times New Roman"/>
+          <w:color w:val="000000"/>
+          <w:sz w:val="24"/>
+          <w:szCs w:val="24"/>
+          <w:lang w:eastAsia="en-IN" w:bidi="ar-SA"/>
+        </w:rPr>
+      </w:pPr>
+      <w:r>
+        <w:rPr>
+          <w:noProof/>
+        </w:rPr>
+        <w:drawing>
+          <wp:inline distT="0" distB="0" distL="0" distR="0" wp14:anchorId="2A8DAA79" wp14:editId="17D1BD59">
+            <wp:extent cx="5295900" cy="1524000"/>
+            <wp:effectExtent l="0" t="0" r="0" b="0"/>
+            <wp:docPr id="11" name="Picture 11"/>
+            <wp:cNvGraphicFramePr>
+              <a:graphicFrameLocks xmlns:a="http://schemas.openxmlformats.org/drawingml/2006/main" noChangeAspect="1"/>
+            </wp:cNvGraphicFramePr>
+            <a:graphic xmlns:a="http://schemas.openxmlformats.org/drawingml/2006/main">
+              <a:graphicData uri="http://schemas.openxmlformats.org/drawingml/2006/picture">
+                <pic:pic xmlns:pic="http://schemas.openxmlformats.org/drawingml/2006/picture">
+                  <pic:nvPicPr>
+                    <pic:cNvPr id="1" name=""/>
+                    <pic:cNvPicPr/>
+                  </pic:nvPicPr>
+                  <pic:blipFill>
+                    <a:blip r:embed="rId15"/>
+                    <a:stretch>
+                      <a:fillRect/>
+                    </a:stretch>
+                  </pic:blipFill>
+                  <pic:spPr>
+                    <a:xfrm>
+                      <a:off x="0" y="0"/>
+                      <a:ext cx="5295900" cy="1524000"/>
+                    </a:xfrm>
+                    <a:prstGeom prst="rect">
+                      <a:avLst/>
+                    </a:prstGeom>
+                  </pic:spPr>
+                </pic:pic>
+              </a:graphicData>
+            </a:graphic>
+          </wp:inline>
+        </w:drawing>
+      </w:r>
+    </w:p>
+    <w:p>
+      <w:pPr>
+        <w:shd w:val="clear" w:color="auto" w:fill="FFFFFF"/>
+        <w:spacing w:after="0" w:line="240" w:lineRule="auto"/>
+        <w:rPr>
+          <w:rFonts w:ascii="Times New Roman" w:eastAsia="Times New Roman" w:hAnsi="Times New Roman" w:cs="Times New Roman"/>
+          <w:color w:val="000000"/>
+          <w:sz w:val="24"/>
+          <w:szCs w:val="24"/>
+          <w:lang w:eastAsia="en-IN" w:bidi="ar-SA"/>
+        </w:rPr>
+      </w:pPr>
+      <w:r>
+        <w:rPr>
+          <w:noProof/>
+        </w:rPr>
+        <w:drawing>
+          <wp:inline distT="0" distB="0" distL="0" distR="0" wp14:anchorId="6EFFA4EB" wp14:editId="40DEDF39">
+            <wp:extent cx="6645910" cy="3620770"/>
+            <wp:effectExtent l="0" t="0" r="2540" b="0"/>
+            <wp:docPr id="12" name="Picture 12"/>
+            <wp:cNvGraphicFramePr>
+              <a:graphicFrameLocks xmlns:a="http://schemas.openxmlformats.org/drawingml/2006/main" noChangeAspect="1"/>
+            </wp:cNvGraphicFramePr>
+            <a:graphic xmlns:a="http://schemas.openxmlformats.org/drawingml/2006/main">
+              <a:graphicData uri="http://schemas.openxmlformats.org/drawingml/2006/picture">
+                <pic:pic xmlns:pic="http://schemas.openxmlformats.org/drawingml/2006/picture">
+                  <pic:nvPicPr>
+                    <pic:cNvPr id="1" name=""/>
+                    <pic:cNvPicPr/>
+                  </pic:nvPicPr>
+                  <pic:blipFill>
+                    <a:blip r:embed="rId16"/>
+                    <a:stretch>
+                      <a:fillRect/>
+                    </a:stretch>
+                  </pic:blipFill>
+                  <pic:spPr>
+                    <a:xfrm>
+                      <a:off x="0" y="0"/>
+                      <a:ext cx="6645910" cy="3620770"/>
+                    </a:xfrm>
+                    <a:prstGeom prst="rect">
+                      <a:avLst/>
+                    </a:prstGeom>
+                  </pic:spPr>
+                </pic:pic>
+              </a:graphicData>
+            </a:graphic>
+          </wp:inline>
+        </w:drawing>
+      </w:r>
+    </w:p>
+    <w:p>
+      <w:pPr>
+        <w:shd w:val="clear" w:color="auto" w:fill="FFFFFF"/>
+        <w:spacing w:after="0" w:line="240" w:lineRule="auto"/>
+        <w:rPr>
+          <w:rFonts w:ascii="Times New Roman" w:eastAsia="Times New Roman" w:hAnsi="Times New Roman" w:cs="Times New Roman"/>
+          <w:color w:val="000000"/>
+          <w:sz w:val="24"/>
+          <w:szCs w:val="24"/>
+          <w:lang w:eastAsia="en-IN" w:bidi="ar-SA"/>
+        </w:rPr>
+      </w:pPr>
+      <w:r>
+        <w:rPr>
+          <w:rFonts w:ascii="Times New Roman" w:eastAsia="Times New Roman" w:hAnsi="Times New Roman" w:cs="Times New Roman"/>
+          <w:color w:val="000000"/>
+          <w:sz w:val="24"/>
+          <w:szCs w:val="24"/>
+          <w:lang w:eastAsia="en-IN" w:bidi="ar-SA"/>
+        </w:rPr>
+        <w:br/>
+        <w:t>b. Evaluate and compare the performance of each model using</w:t>
+      </w:r>
+      <w:r>
+        <w:rPr>
+          <w:rFonts w:ascii="Times New Roman" w:eastAsia="Times New Roman" w:hAnsi="Times New Roman" w:cs="Times New Roman"/>
+          <w:color w:val="000000"/>
+          <w:sz w:val="24"/>
+          <w:szCs w:val="24"/>
+          <w:lang w:eastAsia="en-IN" w:bidi="ar-SA"/>
+        </w:rPr>
+        <w:t xml:space="preserve"> </w:t>
+      </w:r>
+      <w:r>
+        <w:rPr>
+          <w:rFonts w:ascii="Times New Roman" w:eastAsia="Times New Roman" w:hAnsi="Times New Roman" w:cs="Times New Roman"/>
+          <w:color w:val="000000"/>
+          <w:sz w:val="24"/>
+          <w:szCs w:val="24"/>
+          <w:lang w:eastAsia="en-IN" w:bidi="ar-SA"/>
+        </w:rPr>
+        <w:t>appropriate metrics to determine the most suitable model for the</w:t>
+      </w:r>
+      <w:r>
+        <w:rPr>
+          <w:rFonts w:ascii="Times New Roman" w:eastAsia="Times New Roman" w:hAnsi="Times New Roman" w:cs="Times New Roman"/>
+          <w:color w:val="000000"/>
+          <w:sz w:val="24"/>
+          <w:szCs w:val="24"/>
+          <w:lang w:eastAsia="en-IN" w:bidi="ar-SA"/>
+        </w:rPr>
+        <w:t xml:space="preserve"> </w:t>
+      </w:r>
+      <w:r>
+        <w:rPr>
+          <w:rFonts w:ascii="Times New Roman" w:eastAsia="Times New Roman" w:hAnsi="Times New Roman" w:cs="Times New Roman"/>
+          <w:color w:val="000000"/>
+          <w:sz w:val="24"/>
+          <w:szCs w:val="24"/>
+          <w:lang w:eastAsia="en-IN" w:bidi="ar-SA"/>
+        </w:rPr>
+        <w:t>dataset.</w:t>
+      </w:r>
+    </w:p>
+    <w:p>
+      <w:pPr>
+        <w:shd w:val="clear" w:color="auto" w:fill="FFFFFF"/>
+        <w:spacing w:after="0" w:line="240" w:lineRule="auto"/>
+        <w:rPr>
+          <w:rFonts w:ascii="Times New Roman" w:eastAsia="Times New Roman" w:hAnsi="Times New Roman" w:cs="Times New Roman"/>
+          <w:color w:val="000000"/>
+          <w:sz w:val="24"/>
+          <w:szCs w:val="24"/>
+          <w:lang w:eastAsia="en-IN" w:bidi="ar-SA"/>
+        </w:rPr>
+      </w:pPr>
+    </w:p>
+    <w:p>
+      <w:pPr>
+        <w:shd w:val="clear" w:color="auto" w:fill="FFFFFF"/>
+        <w:spacing w:after="0" w:line="240" w:lineRule="auto"/>
+        <w:rPr>
+          <w:rFonts w:ascii="Times New Roman" w:eastAsia="Times New Roman" w:hAnsi="Times New Roman" w:cs="Times New Roman"/>
+          <w:color w:val="000000"/>
+          <w:sz w:val="24"/>
+          <w:szCs w:val="24"/>
+          <w:lang w:eastAsia="en-IN" w:bidi="ar-SA"/>
+        </w:rPr>
+      </w:pPr>
+      <w:r>
+        <w:rPr>
+          <w:noProof/>
+        </w:rPr>
+        <w:drawing>
+          <wp:inline distT="0" distB="0" distL="0" distR="0" wp14:anchorId="3B2507F3" wp14:editId="216091EB">
+            <wp:extent cx="6645910" cy="2987040"/>
+            <wp:effectExtent l="0" t="0" r="2540" b="3810"/>
+            <wp:docPr id="13" name="Picture 13"/>
+            <wp:cNvGraphicFramePr>
+              <a:graphicFrameLocks xmlns:a="http://schemas.openxmlformats.org/drawingml/2006/main" noChangeAspect="1"/>
+            </wp:cNvGraphicFramePr>
+            <a:graphic xmlns:a="http://schemas.openxmlformats.org/drawingml/2006/main">
+              <a:graphicData uri="http://schemas.openxmlformats.org/drawingml/2006/picture">
+                <pic:pic xmlns:pic="http://schemas.openxmlformats.org/drawingml/2006/picture">
+                  <pic:nvPicPr>
+                    <pic:cNvPr id="1" name=""/>
+                    <pic:cNvPicPr/>
+                  </pic:nvPicPr>
+                  <pic:blipFill>
+                    <a:blip r:embed="rId17"/>
+                    <a:stretch>
+                      <a:fillRect/>
+                    </a:stretch>
+                  </pic:blipFill>
+                  <pic:spPr>
+                    <a:xfrm>
+                      <a:off x="0" y="0"/>
+                      <a:ext cx="6645910" cy="2987040"/>
+                    </a:xfrm>
+                    <a:prstGeom prst="rect">
+                      <a:avLst/>
+                    </a:prstGeom>
+                  </pic:spPr>
+                </pic:pic>
+              </a:graphicData>
+            </a:graphic>
+          </wp:inline>
+        </w:drawing>
+      </w:r>
+    </w:p>
+    <w:p>
+      <w:pPr>
+        <w:shd w:val="clear" w:color="auto" w:fill="FFFFFF"/>
+        <w:spacing w:after="0" w:line="240" w:lineRule="auto"/>
+        <w:rPr>
+          <w:rFonts w:ascii="Times New Roman" w:eastAsia="Times New Roman" w:hAnsi="Times New Roman" w:cs="Times New Roman"/>
+          <w:color w:val="000000"/>
+          <w:sz w:val="24"/>
+          <w:szCs w:val="24"/>
+          <w:lang w:eastAsia="en-IN" w:bidi="ar-SA"/>
+        </w:rPr>
+      </w:pPr>
+      <w:r>
+        <w:rPr>
+          <w:noProof/>
+        </w:rPr>
+        <w:drawing>
+          <wp:inline distT="0" distB="0" distL="0" distR="0" wp14:anchorId="33E6DCF6" wp14:editId="4692E15E">
+            <wp:extent cx="6645910" cy="3455670"/>
+            <wp:effectExtent l="0" t="0" r="2540" b="0"/>
+            <wp:docPr id="14" name="Picture 14"/>
+            <wp:cNvGraphicFramePr>
+              <a:graphicFrameLocks xmlns:a="http://schemas.openxmlformats.org/drawingml/2006/main" noChangeAspect="1"/>
+            </wp:cNvGraphicFramePr>
+            <a:graphic xmlns:a="http://schemas.openxmlformats.org/drawingml/2006/main">
+              <a:graphicData uri="http://schemas.openxmlformats.org/drawingml/2006/picture">
+                <pic:pic xmlns:pic="http://schemas.openxmlformats.org/drawingml/2006/picture">
+                  <pic:nvPicPr>
+                    <pic:cNvPr id="1" name=""/>
+                    <pic:cNvPicPr/>
+                  </pic:nvPicPr>
+                  <pic:blipFill>
+                    <a:blip r:embed="rId18"/>
+                    <a:stretch>
+                      <a:fillRect/>
+                    </a:stretch>
+                  </pic:blipFill>
+                  <pic:spPr>
+                    <a:xfrm>
+                      <a:off x="0" y="0"/>
+                      <a:ext cx="6645910" cy="3455670"/>
+                    </a:xfrm>
+                    <a:prstGeom prst="rect">
+                      <a:avLst/>
+                    </a:prstGeom>
+                  </pic:spPr>
+                </pic:pic>
+              </a:graphicData>
+            </a:graphic>
+          </wp:inline>
+        </w:drawing>
+      </w:r>
+    </w:p>
+    <w:p>
+      <w:pPr>
+        <w:shd w:val="clear" w:color="auto" w:fill="FFFFFF"/>
+        <w:spacing w:after="0" w:line="240" w:lineRule="auto"/>
+        <w:rPr>
+          <w:rFonts w:ascii="Times New Roman" w:eastAsia="Times New Roman" w:hAnsi="Times New Roman" w:cs="Times New Roman"/>
+          <w:color w:val="000000"/>
+          <w:sz w:val="24"/>
+          <w:szCs w:val="24"/>
+          <w:lang w:eastAsia="en-IN" w:bidi="ar-SA"/>
+        </w:rPr>
+      </w:pPr>
+    </w:p>
+    <w:p>
+      <w:pPr>
+        <w:shd w:val="clear" w:color="auto" w:fill="FFFFFF"/>
+        <w:spacing w:after="0" w:line="240" w:lineRule="auto"/>
+        <w:rPr>
+          <w:rFonts w:ascii="Times New Roman" w:eastAsia="Times New Roman" w:hAnsi="Times New Roman" w:cs="Times New Roman"/>
+          <w:color w:val="000000"/>
+          <w:sz w:val="24"/>
+          <w:szCs w:val="24"/>
+          <w:lang w:eastAsia="en-IN" w:bidi="ar-SA"/>
+        </w:rPr>
+      </w:pPr>
+      <w:r>
+        <w:rPr>
+          <w:rFonts w:ascii="Times New Roman" w:eastAsia="Times New Roman" w:hAnsi="Times New Roman" w:cs="Times New Roman"/>
+          <w:color w:val="000000"/>
+          <w:sz w:val="24"/>
+          <w:szCs w:val="24"/>
+          <w:lang w:eastAsia="en-IN" w:bidi="ar-SA"/>
+        </w:rPr>
+        <w:t>5. Task 5: Visualization with Python</w:t>
+      </w:r>
+      <w:r>
+        <w:rPr>
+          <w:rFonts w:ascii="Times New Roman" w:eastAsia="Times New Roman" w:hAnsi="Times New Roman" w:cs="Times New Roman"/>
+          <w:color w:val="000000"/>
+          <w:sz w:val="24"/>
+          <w:szCs w:val="24"/>
+          <w:lang w:eastAsia="en-IN" w:bidi="ar-SA"/>
+        </w:rPr>
+        <w:br/>
+        <w:t>a. Create meaningful visualizations (e.g., scatter plots, heatmaps,</w:t>
+      </w:r>
+      <w:r>
+        <w:rPr>
+          <w:rFonts w:ascii="Times New Roman" w:eastAsia="Times New Roman" w:hAnsi="Times New Roman" w:cs="Times New Roman"/>
+          <w:color w:val="000000"/>
+          <w:sz w:val="24"/>
+          <w:szCs w:val="24"/>
+          <w:lang w:eastAsia="en-IN" w:bidi="ar-SA"/>
+        </w:rPr>
+        <w:t xml:space="preserve"> </w:t>
+      </w:r>
+      <w:r>
+        <w:rPr>
+          <w:rFonts w:ascii="Times New Roman" w:eastAsia="Times New Roman" w:hAnsi="Times New Roman" w:cs="Times New Roman"/>
+          <w:color w:val="000000"/>
+          <w:sz w:val="24"/>
+          <w:szCs w:val="24"/>
+          <w:lang w:eastAsia="en-IN" w:bidi="ar-SA"/>
+        </w:rPr>
+        <w:t>bar charts) for the first dataset using Python.</w:t>
+      </w:r>
+    </w:p>
+    <w:p>
+      <w:pPr>
+        <w:shd w:val="clear" w:color="auto" w:fill="FFFFFF"/>
+        <w:spacing w:after="0" w:line="240" w:lineRule="auto"/>
+        <w:rPr>
+          <w:rFonts w:ascii="Times New Roman" w:eastAsia="Times New Roman" w:hAnsi="Times New Roman" w:cs="Times New Roman"/>
+          <w:color w:val="000000"/>
+          <w:sz w:val="24"/>
+          <w:szCs w:val="24"/>
+          <w:lang w:eastAsia="en-IN" w:bidi="ar-SA"/>
+        </w:rPr>
+      </w:pPr>
+    </w:p>
+    <w:p>
+      <w:pPr>
+        <w:shd w:val="clear" w:color="auto" w:fill="FFFFFF"/>
+        <w:spacing w:after="0" w:line="240" w:lineRule="auto"/>
+        <w:rPr>
+          <w:rFonts w:ascii="Times New Roman" w:eastAsia="Times New Roman" w:hAnsi="Times New Roman" w:cs="Times New Roman"/>
+          <w:color w:val="000000"/>
+          <w:sz w:val="24"/>
+          <w:szCs w:val="24"/>
+          <w:lang w:eastAsia="en-IN" w:bidi="ar-SA"/>
+        </w:rPr>
+      </w:pPr>
+      <w:r>
+        <w:rPr>
+          <w:rFonts w:ascii="Times New Roman" w:eastAsia="Times New Roman" w:hAnsi="Times New Roman" w:cs="Times New Roman"/>
+          <w:color w:val="000000"/>
+          <w:sz w:val="24"/>
+          <w:szCs w:val="24"/>
+          <w:lang w:eastAsia="en-IN" w:bidi="ar-SA"/>
+        </w:rPr>
+        <w:t>b. Use libraries like Matplotlib, Seaborn, or Plotly to create clear and</w:t>
+      </w:r>
+      <w:r>
+        <w:rPr>
+          <w:rFonts w:ascii="Times New Roman" w:eastAsia="Times New Roman" w:hAnsi="Times New Roman" w:cs="Times New Roman"/>
+          <w:color w:val="000000"/>
+          <w:sz w:val="24"/>
+          <w:szCs w:val="24"/>
+          <w:lang w:eastAsia="en-IN" w:bidi="ar-SA"/>
+        </w:rPr>
+        <w:t xml:space="preserve"> </w:t>
+      </w:r>
+      <w:r>
+        <w:rPr>
+          <w:rFonts w:ascii="Times New Roman" w:eastAsia="Times New Roman" w:hAnsi="Times New Roman" w:cs="Times New Roman"/>
+          <w:color w:val="000000"/>
+          <w:sz w:val="24"/>
+          <w:szCs w:val="24"/>
+          <w:lang w:eastAsia="en-IN" w:bidi="ar-SA"/>
+        </w:rPr>
+        <w:t>insightful visual representations of the dataset.</w:t>
+      </w:r>
+    </w:p>
+    <w:p>
+      <w:pPr>
+        <w:shd w:val="clear" w:color="auto" w:fill="FFFFFF"/>
+        <w:spacing w:after="0" w:line="240" w:lineRule="auto"/>
+        <w:rPr>
+          <w:rFonts w:ascii="Times New Roman" w:eastAsia="Times New Roman" w:hAnsi="Times New Roman" w:cs="Times New Roman"/>
+          <w:color w:val="000000"/>
+          <w:sz w:val="24"/>
+          <w:szCs w:val="24"/>
+          <w:lang w:eastAsia="en-IN" w:bidi="ar-SA"/>
+        </w:rPr>
+      </w:pPr>
+      <w:r>
+        <w:rPr>
+          <w:noProof/>
+        </w:rPr>
+        <w:drawing>
+          <wp:inline distT="0" distB="0" distL="0" distR="0" wp14:anchorId="75C973B5" wp14:editId="4C68F09F">
+            <wp:extent cx="5334000" cy="1419225"/>
+            <wp:effectExtent l="0" t="0" r="0" b="9525"/>
+            <wp:docPr id="15" name="Picture 15"/>
+            <wp:cNvGraphicFramePr>
+              <a:graphicFrameLocks xmlns:a="http://schemas.openxmlformats.org/drawingml/2006/main" noChangeAspect="1"/>
+            </wp:cNvGraphicFramePr>
+            <a:graphic xmlns:a="http://schemas.openxmlformats.org/drawingml/2006/main">
+              <a:graphicData uri="http://schemas.openxmlformats.org/drawingml/2006/picture">
+                <pic:pic xmlns:pic="http://schemas.openxmlformats.org/drawingml/2006/picture">
+                  <pic:nvPicPr>
+                    <pic:cNvPr id="1" name=""/>
+                    <pic:cNvPicPr/>
+                  </pic:nvPicPr>
+                  <pic:blipFill>
+                    <a:blip r:embed="rId19"/>
+                    <a:stretch>
+                      <a:fillRect/>
+                    </a:stretch>
+                  </pic:blipFill>
+                  <pic:spPr>
+                    <a:xfrm>
+                      <a:off x="0" y="0"/>
+                      <a:ext cx="5334000" cy="1419225"/>
+                    </a:xfrm>
+                    <a:prstGeom prst="rect">
+                      <a:avLst/>
+                    </a:prstGeom>
+                  </pic:spPr>
+                </pic:pic>
+              </a:graphicData>
+            </a:graphic>
+          </wp:inline>
+        </w:drawing>
+      </w:r>
+    </w:p>
+    <w:p>
+      <w:pPr>
+        <w:shd w:val="clear" w:color="auto" w:fill="FFFFFF"/>
+        <w:spacing w:after="0" w:line="240" w:lineRule="auto"/>
+        <w:rPr>
+          <w:rFonts w:ascii="Times New Roman" w:eastAsia="Times New Roman" w:hAnsi="Times New Roman" w:cs="Times New Roman"/>
+          <w:color w:val="000000"/>
+          <w:sz w:val="24"/>
+          <w:szCs w:val="24"/>
+          <w:lang w:eastAsia="en-IN" w:bidi="ar-SA"/>
+        </w:rPr>
+      </w:pPr>
+      <w:r>
+        <w:rPr>
+          <w:noProof/>
+        </w:rPr>
+        <w:drawing>
+          <wp:inline distT="0" distB="0" distL="0" distR="0" wp14:anchorId="4122C635" wp14:editId="4B18F79E">
+            <wp:extent cx="6362700" cy="3209925"/>
+            <wp:effectExtent l="0" t="0" r="0" b="9525"/>
+            <wp:docPr id="16" name="Picture 16"/>
+            <wp:cNvGraphicFramePr>
+              <a:graphicFrameLocks xmlns:a="http://schemas.openxmlformats.org/drawingml/2006/main" noChangeAspect="1"/>
+            </wp:cNvGraphicFramePr>
+            <a:graphic xmlns:a="http://schemas.openxmlformats.org/drawingml/2006/main">
+              <a:graphicData uri="http://schemas.openxmlformats.org/drawingml/2006/picture">
+                <pic:pic xmlns:pic="http://schemas.openxmlformats.org/drawingml/2006/picture">
+                  <pic:nvPicPr>
+                    <pic:cNvPr id="1" name=""/>
+                    <pic:cNvPicPr/>
+                  </pic:nvPicPr>
+                  <pic:blipFill>
+                    <a:blip r:embed="rId20"/>
+                    <a:stretch>
+                      <a:fillRect/>
+                    </a:stretch>
+                  </pic:blipFill>
+                  <pic:spPr>
+                    <a:xfrm>
+                      <a:off x="0" y="0"/>
+                      <a:ext cx="6362700" cy="3209925"/>
+                    </a:xfrm>
+                    <a:prstGeom prst="rect">
+                      <a:avLst/>
+                    </a:prstGeom>
+                  </pic:spPr>
+                </pic:pic>
+              </a:graphicData>
+            </a:graphic>
+          </wp:inline>
+        </w:drawing>
+      </w:r>
+      <w:r>
+        <w:rPr>
+          <w:rFonts w:ascii="Times New Roman" w:eastAsia="Times New Roman" w:hAnsi="Times New Roman" w:cs="Times New Roman"/>
+          <w:color w:val="000000"/>
+          <w:sz w:val="24"/>
+          <w:szCs w:val="24"/>
+          <w:lang w:eastAsia="en-IN" w:bidi="ar-SA"/>
+        </w:rPr>
+        <w:br/>
+      </w:r>
+    </w:p>
+    <w:p>
+      <w:pPr>
+        <w:shd w:val="clear" w:color="auto" w:fill="FFFFFF"/>
+        <w:spacing w:after="0" w:line="240" w:lineRule="auto"/>
+        <w:rPr>
+          <w:rFonts w:ascii="Times New Roman" w:eastAsia="Times New Roman" w:hAnsi="Times New Roman" w:cs="Times New Roman"/>
+          <w:color w:val="000000"/>
+          <w:sz w:val="24"/>
+          <w:szCs w:val="24"/>
+          <w:lang w:eastAsia="en-IN" w:bidi="ar-SA"/>
+        </w:rPr>
+      </w:pPr>
+    </w:p>
+    <w:p>
+      <w:pPr>
+        <w:shd w:val="clear" w:color="auto" w:fill="FFFFFF"/>
+        <w:spacing w:after="0" w:line="240" w:lineRule="auto"/>
+        <w:rPr>
+          <w:rFonts w:ascii="Times New Roman" w:eastAsia="Times New Roman" w:hAnsi="Times New Roman" w:cs="Times New Roman"/>
+          <w:color w:val="000000"/>
+          <w:sz w:val="24"/>
+          <w:szCs w:val="24"/>
+          <w:lang w:eastAsia="en-IN" w:bidi="ar-SA"/>
+        </w:rPr>
+      </w:pPr>
+      <w:r>
+        <w:rPr>
+          <w:noProof/>
+        </w:rPr>
+        <w:drawing>
+          <wp:inline distT="0" distB="0" distL="0" distR="0" wp14:anchorId="0E6396B4" wp14:editId="6151B6B5">
+            <wp:extent cx="6334125" cy="4619625"/>
+            <wp:effectExtent l="0" t="0" r="9525" b="9525"/>
+            <wp:docPr id="22" name="Picture 22"/>
+            <wp:cNvGraphicFramePr>
+              <a:graphicFrameLocks xmlns:a="http://schemas.openxmlformats.org/drawingml/2006/main" noChangeAspect="1"/>
+            </wp:cNvGraphicFramePr>
+            <a:graphic xmlns:a="http://schemas.openxmlformats.org/drawingml/2006/main">
+              <a:graphicData uri="http://schemas.openxmlformats.org/drawingml/2006/picture">
+                <pic:pic xmlns:pic="http://schemas.openxmlformats.org/drawingml/2006/picture">
+                  <pic:nvPicPr>
+                    <pic:cNvPr id="1" name=""/>
+                    <pic:cNvPicPr/>
+                  </pic:nvPicPr>
+                  <pic:blipFill>
+                    <a:blip r:embed="rId21"/>
+                    <a:stretch>
+                      <a:fillRect/>
+                    </a:stretch>
+                  </pic:blipFill>
+                  <pic:spPr>
+                    <a:xfrm>
+                      <a:off x="0" y="0"/>
+                      <a:ext cx="6334125" cy="4619625"/>
+                    </a:xfrm>
+                    <a:prstGeom prst="rect">
+                      <a:avLst/>
+                    </a:prstGeom>
+                  </pic:spPr>
+                </pic:pic>
+              </a:graphicData>
+            </a:graphic>
+          </wp:inline>
+        </w:drawing>
+      </w:r>
+    </w:p>
+    <w:p>
+      <w:pPr>
+        <w:shd w:val="clear" w:color="auto" w:fill="FFFFFF"/>
+        <w:spacing w:after="0" w:line="240" w:lineRule="auto"/>
+        <w:rPr>
+          <w:rFonts w:ascii="Times New Roman" w:eastAsia="Times New Roman" w:hAnsi="Times New Roman" w:cs="Times New Roman"/>
+          <w:color w:val="000000"/>
+          <w:sz w:val="24"/>
+          <w:szCs w:val="24"/>
+          <w:lang w:eastAsia="en-IN" w:bidi="ar-SA"/>
+        </w:rPr>
+      </w:pPr>
+      <w:r>
+        <w:rPr>
+          <w:noProof/>
+        </w:rPr>
+        <w:drawing>
+          <wp:inline distT="0" distB="0" distL="0" distR="0" wp14:anchorId="46AE3526" wp14:editId="08992E01">
+            <wp:extent cx="6524625" cy="4953000"/>
+            <wp:effectExtent l="0" t="0" r="9525" b="0"/>
+            <wp:docPr id="18" name="Picture 18"/>
+            <wp:cNvGraphicFramePr>
+              <a:graphicFrameLocks xmlns:a="http://schemas.openxmlformats.org/drawingml/2006/main" noChangeAspect="1"/>
+            </wp:cNvGraphicFramePr>
+            <a:graphic xmlns:a="http://schemas.openxmlformats.org/drawingml/2006/main">
+              <a:graphicData uri="http://schemas.openxmlformats.org/drawingml/2006/picture">
+                <pic:pic xmlns:pic="http://schemas.openxmlformats.org/drawingml/2006/picture">
+                  <pic:nvPicPr>
+                    <pic:cNvPr id="1" name=""/>
+                    <pic:cNvPicPr/>
+                  </pic:nvPicPr>
+                  <pic:blipFill>
+                    <a:blip r:embed="rId22"/>
+                    <a:stretch>
+                      <a:fillRect/>
+                    </a:stretch>
+                  </pic:blipFill>
+                  <pic:spPr>
+                    <a:xfrm>
+                      <a:off x="0" y="0"/>
+                      <a:ext cx="6524625" cy="4953000"/>
+                    </a:xfrm>
+                    <a:prstGeom prst="rect">
+                      <a:avLst/>
+                    </a:prstGeom>
+                  </pic:spPr>
+                </pic:pic>
+              </a:graphicData>
+            </a:graphic>
+          </wp:inline>
+        </w:drawing>
+      </w:r>
+    </w:p>
+    <w:p>
+      <w:pPr>
+        <w:shd w:val="clear" w:color="auto" w:fill="FFFFFF"/>
+        <w:spacing w:after="0" w:line="240" w:lineRule="auto"/>
+        <w:rPr>
+          <w:rFonts w:ascii="Times New Roman" w:eastAsia="Times New Roman" w:hAnsi="Times New Roman" w:cs="Times New Roman"/>
+          <w:color w:val="000000"/>
+          <w:sz w:val="24"/>
+          <w:szCs w:val="24"/>
+          <w:lang w:eastAsia="en-IN" w:bidi="ar-SA"/>
+        </w:rPr>
+      </w:pPr>
+    </w:p>
+    <w:p>
+      <w:pPr>
+        <w:shd w:val="clear" w:color="auto" w:fill="FFFFFF"/>
+        <w:spacing w:after="0" w:line="240" w:lineRule="auto"/>
+        <w:rPr>
+          <w:rFonts w:ascii="Times New Roman" w:eastAsia="Times New Roman" w:hAnsi="Times New Roman" w:cs="Times New Roman"/>
+          <w:color w:val="000000"/>
+          <w:sz w:val="24"/>
+          <w:szCs w:val="24"/>
+          <w:lang w:eastAsia="en-IN" w:bidi="ar-SA"/>
+        </w:rPr>
+      </w:pPr>
+      <w:r>
+        <w:rPr>
+          <w:noProof/>
+        </w:rPr>
+        <w:drawing>
+          <wp:inline distT="0" distB="0" distL="0" distR="0" wp14:anchorId="70733346" wp14:editId="5E8FB6C9">
+            <wp:extent cx="5953125" cy="885825"/>
+            <wp:effectExtent l="0" t="0" r="9525" b="9525"/>
+            <wp:docPr id="19" name="Picture 19"/>
+            <wp:cNvGraphicFramePr>
+              <a:graphicFrameLocks xmlns:a="http://schemas.openxmlformats.org/drawingml/2006/main" noChangeAspect="1"/>
+            </wp:cNvGraphicFramePr>
+            <a:graphic xmlns:a="http://schemas.openxmlformats.org/drawingml/2006/main">
+              <a:graphicData uri="http://schemas.openxmlformats.org/drawingml/2006/picture">
+                <pic:pic xmlns:pic="http://schemas.openxmlformats.org/drawingml/2006/picture">
+                  <pic:nvPicPr>
+                    <pic:cNvPr id="1" name=""/>
+                    <pic:cNvPicPr/>
+                  </pic:nvPicPr>
+                  <pic:blipFill>
+                    <a:blip r:embed="rId23"/>
+                    <a:stretch>
+                      <a:fillRect/>
+                    </a:stretch>
+                  </pic:blipFill>
+                  <pic:spPr>
+                    <a:xfrm>
+                      <a:off x="0" y="0"/>
+                      <a:ext cx="5953125" cy="885825"/>
+                    </a:xfrm>
+                    <a:prstGeom prst="rect">
+                      <a:avLst/>
+                    </a:prstGeom>
+                  </pic:spPr>
+                </pic:pic>
+              </a:graphicData>
+            </a:graphic>
+          </wp:inline>
+        </w:drawing>
+      </w:r>
+    </w:p>
+    <w:p>
+      <w:pPr>
+        <w:shd w:val="clear" w:color="auto" w:fill="FFFFFF"/>
+        <w:spacing w:after="0" w:line="240" w:lineRule="auto"/>
+        <w:rPr>
+          <w:rFonts w:ascii="Times New Roman" w:eastAsia="Times New Roman" w:hAnsi="Times New Roman" w:cs="Times New Roman"/>
+          <w:color w:val="000000"/>
+          <w:sz w:val="24"/>
+          <w:szCs w:val="24"/>
+          <w:lang w:eastAsia="en-IN" w:bidi="ar-SA"/>
+        </w:rPr>
+      </w:pPr>
+      <w:r>
+        <w:rPr>
+          <w:noProof/>
+        </w:rPr>
+        <w:drawing>
+          <wp:inline distT="0" distB="0" distL="0" distR="0" wp14:anchorId="47DA6DAD" wp14:editId="2B35B5A9">
+            <wp:extent cx="6505575" cy="5324475"/>
+            <wp:effectExtent l="0" t="0" r="9525" b="9525"/>
+            <wp:docPr id="20" name="Picture 20"/>
+            <wp:cNvGraphicFramePr>
+              <a:graphicFrameLocks xmlns:a="http://schemas.openxmlformats.org/drawingml/2006/main" noChangeAspect="1"/>
+            </wp:cNvGraphicFramePr>
+            <a:graphic xmlns:a="http://schemas.openxmlformats.org/drawingml/2006/main">
+              <a:graphicData uri="http://schemas.openxmlformats.org/drawingml/2006/picture">
+                <pic:pic xmlns:pic="http://schemas.openxmlformats.org/drawingml/2006/picture">
+                  <pic:nvPicPr>
+                    <pic:cNvPr id="1" name=""/>
+                    <pic:cNvPicPr/>
+                  </pic:nvPicPr>
+                  <pic:blipFill>
+                    <a:blip r:embed="rId24"/>
+                    <a:stretch>
+                      <a:fillRect/>
+                    </a:stretch>
+                  </pic:blipFill>
+                  <pic:spPr>
+                    <a:xfrm>
+                      <a:off x="0" y="0"/>
+                      <a:ext cx="6505575" cy="5324475"/>
+                    </a:xfrm>
+                    <a:prstGeom prst="rect">
+                      <a:avLst/>
+                    </a:prstGeom>
+                  </pic:spPr>
+                </pic:pic>
+              </a:graphicData>
+            </a:graphic>
+          </wp:inline>
+        </w:drawing>
+      </w:r>
+    </w:p>
+    <w:p>
+      <w:pPr>
+        <w:shd w:val="clear" w:color="auto" w:fill="FFFFFF"/>
+        <w:spacing w:after="0" w:line="240" w:lineRule="auto"/>
+        <w:rPr>
+          <w:rFonts w:ascii="Times New Roman" w:eastAsia="Times New Roman" w:hAnsi="Times New Roman" w:cs="Times New Roman"/>
+          <w:color w:val="000000"/>
+          <w:sz w:val="24"/>
+          <w:szCs w:val="24"/>
+          <w:lang w:eastAsia="en-IN" w:bidi="ar-SA"/>
+        </w:rPr>
+      </w:pPr>
+      <w:r>
+        <w:rPr>
+          <w:noProof/>
+        </w:rPr>
+        <w:drawing>
+          <wp:inline distT="0" distB="0" distL="0" distR="0" wp14:anchorId="2D70B0CE" wp14:editId="645FA794">
+            <wp:extent cx="6762750" cy="6515100"/>
+            <wp:effectExtent l="0" t="0" r="0" b="0"/>
+            <wp:docPr id="21" name="Picture 21"/>
+            <wp:cNvGraphicFramePr>
+              <a:graphicFrameLocks xmlns:a="http://schemas.openxmlformats.org/drawingml/2006/main" noChangeAspect="1"/>
+            </wp:cNvGraphicFramePr>
+            <a:graphic xmlns:a="http://schemas.openxmlformats.org/drawingml/2006/main">
+              <a:graphicData uri="http://schemas.openxmlformats.org/drawingml/2006/picture">
+                <pic:pic xmlns:pic="http://schemas.openxmlformats.org/drawingml/2006/picture">
+                  <pic:nvPicPr>
+                    <pic:cNvPr id="1" name=""/>
+                    <pic:cNvPicPr/>
+                  </pic:nvPicPr>
+                  <pic:blipFill>
+                    <a:blip r:embed="rId25"/>
+                    <a:stretch>
+                      <a:fillRect/>
+                    </a:stretch>
+                  </pic:blipFill>
+                  <pic:spPr>
+                    <a:xfrm>
+                      <a:off x="0" y="0"/>
+                      <a:ext cx="6762750" cy="6515100"/>
+                    </a:xfrm>
+                    <a:prstGeom prst="rect">
+                      <a:avLst/>
+                    </a:prstGeom>
+                  </pic:spPr>
+                </pic:pic>
+              </a:graphicData>
+            </a:graphic>
+          </wp:inline>
+        </w:drawing>
+      </w:r>
+    </w:p>
+    <w:p>
+      <w:pPr>
+        <w:shd w:val="clear" w:color="auto" w:fill="FFFFFF"/>
+        <w:spacing w:after="0" w:line="240" w:lineRule="auto"/>
+        <w:rPr>
+          <w:rFonts w:ascii="Times New Roman" w:eastAsia="Times New Roman" w:hAnsi="Times New Roman" w:cs="Times New Roman"/>
+          <w:color w:val="000000"/>
+          <w:sz w:val="24"/>
+          <w:szCs w:val="24"/>
+          <w:lang w:eastAsia="en-IN" w:bidi="ar-SA"/>
+        </w:rPr>
+      </w:pPr>
+    </w:p>
+    <w:p>
+      <w:pPr>
+        <w:jc w:val="both"/>
+        <w:rPr>
+          <w:rFonts w:ascii="Times New Roman" w:hAnsi="Times New Roman" w:cs="Times New Roman"/>
+          <w:sz w:val="24"/>
+          <w:szCs w:val="24"/>
+        </w:rPr>
+      </w:pPr>
+    </w:p>
+    <w:p>
+      <w:pPr>
+        <w:jc w:val="both"/>
+        <w:rPr>
+          <w:rFonts w:ascii="Times New Roman" w:hAnsi="Times New Roman" w:cs="Times New Roman"/>
+          <w:sz w:val="24"/>
+          <w:szCs w:val="24"/>
+        </w:rPr>
+      </w:pPr>
+    </w:p>
+    <w:p>
+      <w:pPr>
+        <w:jc w:val="both"/>
+        <w:rPr>
+          <w:rFonts w:ascii="Times New Roman" w:hAnsi="Times New Roman" w:cs="Times New Roman"/>
+          <w:sz w:val="24"/>
+          <w:szCs w:val="24"/>
+        </w:rPr>
+      </w:pPr>
     </w:p>
     <w:sectPr>
       <w:pgSz w:w="11906" w:h="16838"/>
-      <w:pgMar w:top="1440" w:right="1440" w:bottom="1440" w:left="1440" w:header="708" w:footer="708" w:gutter="0"/>
+      <w:pgMar w:top="720" w:right="720" w:bottom="720" w:left="720" w:header="708" w:footer="708" w:gutter="0"/>
       <w:cols w:space="708"/>
       <w:docGrid w:linePitch="360"/>
     </w:sectPr>
@@ -419,6 +3355,7 @@
   <w:style w:type="paragraph" w:default="1" w:styleId="Normal">
     <w:name w:val="Normal"/>
     <w:qFormat/>
+    <w:rsid w:val="00613F12"/>
     <w:rPr>
       <w:rFonts w:cs="Mangal"/>
     </w:rPr>
@@ -426,7 +3363,6 @@
   <w:style w:type="character" w:default="1" w:styleId="DefaultParagraphFont">
     <w:name w:val="Default Paragraph Font"/>
     <w:uiPriority w:val="1"/>
-    <w:semiHidden/>
     <w:unhideWhenUsed/>
   </w:style>
   <w:style w:type="table" w:default="1" w:styleId="TableNormal">
@@ -449,6 +3385,23 @@
     <w:uiPriority w:val="99"/>
     <w:semiHidden/>
     <w:unhideWhenUsed/>
+  </w:style>
+  <w:style w:type="paragraph" w:styleId="NormalWeb">
+    <w:name w:val="Normal (Web)"/>
+    <w:basedOn w:val="Normal"/>
+    <w:uiPriority w:val="99"/>
+    <w:semiHidden/>
+    <w:unhideWhenUsed/>
+    <w:rsid w:val="00613F12"/>
+    <w:pPr>
+      <w:spacing w:before="100" w:beforeAutospacing="1" w:after="100" w:afterAutospacing="1" w:line="240" w:lineRule="auto"/>
+    </w:pPr>
+    <w:rPr>
+      <w:rFonts w:ascii="Times New Roman" w:eastAsia="Times New Roman" w:hAnsi="Times New Roman" w:cs="Times New Roman"/>
+      <w:sz w:val="24"/>
+      <w:szCs w:val="24"/>
+      <w:lang w:eastAsia="en-IN" w:bidi="ar-SA"/>
+    </w:rPr>
   </w:style>
 </w:styles>
 </file>
@@ -746,4 +3699,16 @@
     </a:ext>
   </a:extLst>
 </a:theme>
+</file>
+
+<file path=customXml/item1.xml><?xml version="1.0" encoding="utf-8"?>
+<b:Sources xmlns:b="http://schemas.openxmlformats.org/officeDocument/2006/bibliography" xmlns="http://schemas.openxmlformats.org/officeDocument/2006/bibliography" SelectedStyle="\APASixthEditionOfficeOnline.xsl" StyleName="APA" Version="6"/>
+</file>
+
+<file path=customXml/itemProps1.xml><?xml version="1.0" encoding="utf-8"?>
+<ds:datastoreItem xmlns:ds="http://schemas.openxmlformats.org/officeDocument/2006/customXml" ds:itemID="{CC4F4CC3-12B2-43B9-9643-4DBF81657552}">
+  <ds:schemaRefs>
+    <ds:schemaRef ds:uri="http://schemas.openxmlformats.org/officeDocument/2006/bibliography"/>
+  </ds:schemaRefs>
+</ds:datastoreItem>
 </file>